--- a/Documentation/OKD-Cluster.docx
+++ b/Documentation/OKD-Cluster.docx
@@ -8858,6 +8858,12 @@
             <w:insideV w:val="none" w:color="auto" w:sz="0" w:space="0"/>
           </w:tblBorders>
           <w:shd w:val="clear" w:color="auto" w:fill="auto"/>
+          <w:tblCellMar>
+            <w:top w:w="15" w:type="dxa"/>
+            <w:left w:w="15" w:type="dxa"/>
+            <w:bottom w:w="15" w:type="dxa"/>
+            <w:right w:w="15" w:type="dxa"/>
+          </w:tblCellMar>
         </w:tblPrEx>
         <w:trPr>
           <w:tblCellSpacing w:w="15" w:type="dxa"/>
@@ -9337,6 +9343,12 @@
             <w:insideH w:val="none" w:color="auto" w:sz="0" w:space="0"/>
             <w:insideV w:val="none" w:color="auto" w:sz="0" w:space="0"/>
           </w:tblBorders>
+          <w:tblCellMar>
+            <w:top w:w="15" w:type="dxa"/>
+            <w:left w:w="15" w:type="dxa"/>
+            <w:bottom w:w="15" w:type="dxa"/>
+            <w:right w:w="15" w:type="dxa"/>
+          </w:tblCellMar>
         </w:tblPrEx>
         <w:trPr>
           <w:tblCellSpacing w:w="15" w:type="dxa"/>
@@ -9816,6 +9828,12 @@
             <w:insideV w:val="none" w:color="auto" w:sz="0" w:space="0"/>
           </w:tblBorders>
           <w:shd w:val="clear" w:color="auto" w:fill="auto"/>
+          <w:tblCellMar>
+            <w:top w:w="15" w:type="dxa"/>
+            <w:left w:w="15" w:type="dxa"/>
+            <w:bottom w:w="15" w:type="dxa"/>
+            <w:right w:w="15" w:type="dxa"/>
+          </w:tblCellMar>
         </w:tblPrEx>
         <w:trPr>
           <w:tblCellSpacing w:w="15" w:type="dxa"/>
@@ -10295,6 +10313,12 @@
             <w:insideH w:val="none" w:color="auto" w:sz="0" w:space="0"/>
             <w:insideV w:val="none" w:color="auto" w:sz="0" w:space="0"/>
           </w:tblBorders>
+          <w:tblCellMar>
+            <w:top w:w="15" w:type="dxa"/>
+            <w:left w:w="15" w:type="dxa"/>
+            <w:bottom w:w="15" w:type="dxa"/>
+            <w:right w:w="15" w:type="dxa"/>
+          </w:tblCellMar>
         </w:tblPrEx>
         <w:trPr>
           <w:tblCellSpacing w:w="15" w:type="dxa"/>
@@ -23509,16 +23533,7 @@
           <w:rFonts w:hint="default"/>
           <w:lang w:val="en-US"/>
         </w:rPr>
-        <w:t>Preview at fullscale:</w:t>
-      </w:r>
-      <w:bookmarkStart w:id="59" w:name="_GoBack"/>
-      <w:bookmarkEnd w:id="59"/>
-      <w:r>
-        <w:rPr>
-          <w:rFonts w:hint="default"/>
-          <w:lang w:val="en-US"/>
-        </w:rPr>
-        <w:t xml:space="preserve"> </w:t>
+        <w:t xml:space="preserve">Preview at fullscale: </w:t>
       </w:r>
       <w:r>
         <w:rPr>
@@ -23550,7 +23565,20 @@
           <w:szCs w:val="20"/>
           <w:lang w:val="en-US"/>
         </w:rPr>
-        <w:t>https://mrzjordan16.github.io/OKD-BareMetal-UPI/</w:t>
+        <w:t>https://m</w:t>
+      </w:r>
+      <w:bookmarkStart w:id="59" w:name="_GoBack"/>
+      <w:bookmarkEnd w:id="59"/>
+      <w:r>
+        <w:rPr>
+          <w:rStyle w:val="14"/>
+          <w:rFonts w:hint="default" w:asciiTheme="minorAscii" w:hAnsiTheme="minorAscii"/>
+          <w:b w:val="0"/>
+          <w:bCs w:val="0"/>
+          <w:szCs w:val="20"/>
+          <w:lang w:val="en-US"/>
+        </w:rPr>
+        <w:t>rzjordan16.github.io/OKD-BareMetal-UPI/</w:t>
       </w:r>
       <w:r>
         <w:rPr>
@@ -23614,7 +23642,22 @@
           <w:rFonts w:hint="default" w:asciiTheme="minorAscii" w:hAnsiTheme="minorAscii"/>
           <w:lang w:val="en-US"/>
         </w:rPr>
-        <w:t xml:space="preserve">4.6.1 </w:t>
+        <w:t>4.6.1 Static IP (Service Node):</w:t>
+      </w:r>
+    </w:p>
+    <w:p>
+      <w:pPr>
+        <w:rPr>
+          <w:rFonts w:hint="default"/>
+          <w:lang w:val="en-US"/>
+        </w:rPr>
+      </w:pPr>
+      <w:r>
+        <w:rPr>
+          <w:rFonts w:hint="default"/>
+          <w:lang w:val="en-US"/>
+        </w:rPr>
+        <w:t>I have configured static ip for NIC-1 from the router</w:t>
       </w:r>
     </w:p>
     <w:p>

--- a/Documentation/OKD-Cluster.docx
+++ b/Documentation/OKD-Cluster.docx
@@ -9507,7 +9507,6 @@
             <w:insideH w:val="none" w:color="auto" w:sz="0" w:space="0"/>
             <w:insideV w:val="none" w:color="auto" w:sz="0" w:space="0"/>
           </w:tblBorders>
-          <w:shd w:val="clear" w:color="auto" w:fill="auto"/>
           <w:tblCellMar>
             <w:top w:w="15" w:type="dxa"/>
             <w:left w:w="15" w:type="dxa"/>
@@ -10004,7 +10003,6 @@
             <w:insideH w:val="none" w:color="auto" w:sz="0" w:space="0"/>
             <w:insideV w:val="none" w:color="auto" w:sz="0" w:space="0"/>
           </w:tblBorders>
-          <w:shd w:val="clear" w:color="auto" w:fill="auto"/>
           <w:tblCellMar>
             <w:top w:w="15" w:type="dxa"/>
             <w:left w:w="15" w:type="dxa"/>
@@ -10248,7 +10246,6 @@
             <w:insideH w:val="none" w:color="auto" w:sz="0" w:space="0"/>
             <w:insideV w:val="none" w:color="auto" w:sz="0" w:space="0"/>
           </w:tblBorders>
-          <w:shd w:val="clear" w:color="auto" w:fill="auto"/>
           <w:tblCellMar>
             <w:top w:w="15" w:type="dxa"/>
             <w:left w:w="15" w:type="dxa"/>
@@ -10370,7 +10367,6 @@
             <w:insideH w:val="none" w:color="auto" w:sz="0" w:space="0"/>
             <w:insideV w:val="none" w:color="auto" w:sz="0" w:space="0"/>
           </w:tblBorders>
-          <w:shd w:val="clear" w:color="auto" w:fill="auto"/>
           <w:tblCellMar>
             <w:top w:w="15" w:type="dxa"/>
             <w:left w:w="15" w:type="dxa"/>
@@ -10492,7 +10488,6 @@
             <w:insideH w:val="none" w:color="auto" w:sz="0" w:space="0"/>
             <w:insideV w:val="none" w:color="auto" w:sz="0" w:space="0"/>
           </w:tblBorders>
-          <w:shd w:val="clear" w:color="auto" w:fill="auto"/>
           <w:tblCellMar>
             <w:top w:w="15" w:type="dxa"/>
             <w:left w:w="15" w:type="dxa"/>
@@ -10614,7 +10609,6 @@
             <w:insideH w:val="none" w:color="auto" w:sz="0" w:space="0"/>
             <w:insideV w:val="none" w:color="auto" w:sz="0" w:space="0"/>
           </w:tblBorders>
-          <w:shd w:val="clear" w:color="auto" w:fill="auto"/>
           <w:tblCellMar>
             <w:top w:w="15" w:type="dxa"/>
             <w:left w:w="15" w:type="dxa"/>
@@ -10736,7 +10730,6 @@
             <w:insideH w:val="none" w:color="auto" w:sz="0" w:space="0"/>
             <w:insideV w:val="none" w:color="auto" w:sz="0" w:space="0"/>
           </w:tblBorders>
-          <w:shd w:val="clear" w:color="auto" w:fill="auto"/>
           <w:tblCellMar>
             <w:top w:w="15" w:type="dxa"/>
             <w:left w:w="15" w:type="dxa"/>
@@ -11102,7 +11095,6 @@
             <w:insideH w:val="none" w:color="auto" w:sz="0" w:space="0"/>
             <w:insideV w:val="none" w:color="auto" w:sz="0" w:space="0"/>
           </w:tblBorders>
-          <w:shd w:val="clear" w:color="auto" w:fill="auto"/>
           <w:tblCellMar>
             <w:top w:w="15" w:type="dxa"/>
             <w:left w:w="15" w:type="dxa"/>
@@ -11224,7 +11216,6 @@
             <w:insideH w:val="none" w:color="auto" w:sz="0" w:space="0"/>
             <w:insideV w:val="none" w:color="auto" w:sz="0" w:space="0"/>
           </w:tblBorders>
-          <w:shd w:val="clear" w:color="auto" w:fill="auto"/>
           <w:tblCellMar>
             <w:top w:w="15" w:type="dxa"/>
             <w:left w:w="15" w:type="dxa"/>
@@ -11346,7 +11337,6 @@
             <w:insideH w:val="none" w:color="auto" w:sz="0" w:space="0"/>
             <w:insideV w:val="none" w:color="auto" w:sz="0" w:space="0"/>
           </w:tblBorders>
-          <w:shd w:val="clear" w:color="auto" w:fill="auto"/>
           <w:tblCellMar>
             <w:top w:w="15" w:type="dxa"/>
             <w:left w:w="15" w:type="dxa"/>
@@ -36395,6 +36385,8 @@
         </w:rPr>
         <w:t>✅ Note: Use normal double-quotes in shell commands. Your pasted command had smart quotes “ ” which will break in Linux.</w:t>
       </w:r>
+      <w:bookmarkStart w:id="70" w:name="_GoBack"/>
+      <w:bookmarkEnd w:id="70"/>
     </w:p>
     <w:p>
       <w:pPr>
@@ -36722,7 +36714,7 @@
             </w14:solidFill>
           </w14:textFill>
         </w:rPr>
-        <w:t>sudo systemctl start nfs-mountd</w:t>
+        <w:t xml:space="preserve">sudo systemctl start nfs-mountd nfs-server rpcbind </w:t>
       </w:r>
     </w:p>
     <w:p>
@@ -46084,8 +46076,6 @@
         </w:rPr>
         <w:t>Issue was because of api not able to communicate with tls enabled, changing the haproxy help us resolve it. remove ssl-check and verify and all of ssl related thing help us resolve it</w:t>
       </w:r>
-      <w:bookmarkStart w:id="70" w:name="_GoBack"/>
-      <w:bookmarkEnd w:id="70"/>
     </w:p>
     <w:p>
       <w:pPr>

--- a/Documentation/OKD-Cluster.docx
+++ b/Documentation/OKD-Cluster.docx
@@ -495,7 +495,7 @@
         </w:rPr>
       </w:pPr>
       <w:bookmarkStart w:id="0" w:name="_Toc616391191"/>
-      <w:bookmarkStart w:id="1" w:name="_Toc685100931"/>
+      <w:bookmarkStart w:id="1" w:name="_Toc1354332437"/>
       <w:r>
         <w:rPr>
           <w:rFonts w:hint="default" w:asciiTheme="minorAscii" w:hAnsiTheme="minorAscii"/>
@@ -748,7 +748,7 @@
         </w:rPr>
       </w:pPr>
       <w:bookmarkStart w:id="2" w:name="_Toc1039162202"/>
-      <w:bookmarkStart w:id="3" w:name="_Toc1647365123"/>
+      <w:bookmarkStart w:id="3" w:name="_Toc1749041465"/>
       <w:r>
         <w:rPr>
           <w:rFonts w:hint="default" w:asciiTheme="minorAscii" w:hAnsiTheme="minorAscii"/>
@@ -846,7 +846,7 @@
           <w:szCs w:val="56"/>
           <w:shd w:val="clear" w:fill="FFFFFF"/>
         </w:rPr>
-        <w:instrText xml:space="preserve"> HYPERLINK \l _Toc685100931 </w:instrText>
+        <w:instrText xml:space="preserve"> HYPERLINK \l _Toc1354332437 </w:instrText>
       </w:r>
       <w:r>
         <w:rPr>
@@ -875,7 +875,7 @@
         <w:fldChar w:fldCharType="begin"/>
       </w:r>
       <w:r>
-        <w:instrText xml:space="preserve"> PAGEREF _Toc685100931 \h </w:instrText>
+        <w:instrText xml:space="preserve"> PAGEREF _Toc1354332437 \h </w:instrText>
       </w:r>
       <w:r>
         <w:fldChar w:fldCharType="separate"/>
@@ -935,7 +935,7 @@
           <w:szCs w:val="56"/>
           <w:shd w:val="clear" w:fill="FFFFFF"/>
         </w:rPr>
-        <w:instrText xml:space="preserve"> HYPERLINK \l _Toc1647365123 </w:instrText>
+        <w:instrText xml:space="preserve"> HYPERLINK \l _Toc1749041465 </w:instrText>
       </w:r>
       <w:r>
         <w:rPr>
@@ -964,7 +964,7 @@
         <w:fldChar w:fldCharType="begin"/>
       </w:r>
       <w:r>
-        <w:instrText xml:space="preserve"> PAGEREF _Toc1647365123 \h </w:instrText>
+        <w:instrText xml:space="preserve"> PAGEREF _Toc1749041465 \h </w:instrText>
       </w:r>
       <w:r>
         <w:fldChar w:fldCharType="separate"/>
@@ -1024,7 +1024,7 @@
           <w:szCs w:val="56"/>
           <w:shd w:val="clear" w:fill="FFFFFF"/>
         </w:rPr>
-        <w:instrText xml:space="preserve"> HYPERLINK \l _Toc808006791 </w:instrText>
+        <w:instrText xml:space="preserve"> HYPERLINK \l _Toc518230158 </w:instrText>
       </w:r>
       <w:r>
         <w:rPr>
@@ -1054,7 +1054,7 @@
         <w:fldChar w:fldCharType="begin"/>
       </w:r>
       <w:r>
-        <w:instrText xml:space="preserve"> PAGEREF _Toc808006791 \h </w:instrText>
+        <w:instrText xml:space="preserve"> PAGEREF _Toc518230158 \h </w:instrText>
       </w:r>
       <w:r>
         <w:fldChar w:fldCharType="separate"/>
@@ -1114,7 +1114,7 @@
           <w:szCs w:val="56"/>
           <w:shd w:val="clear" w:fill="FFFFFF"/>
         </w:rPr>
-        <w:instrText xml:space="preserve"> HYPERLINK \l _Toc1039287283 </w:instrText>
+        <w:instrText xml:space="preserve"> HYPERLINK \l _Toc2146815835 </w:instrText>
       </w:r>
       <w:r>
         <w:rPr>
@@ -1155,7 +1155,7 @@
         <w:fldChar w:fldCharType="begin"/>
       </w:r>
       <w:r>
-        <w:instrText xml:space="preserve"> PAGEREF _Toc1039287283 \h </w:instrText>
+        <w:instrText xml:space="preserve"> PAGEREF _Toc2146815835 \h </w:instrText>
       </w:r>
       <w:r>
         <w:fldChar w:fldCharType="separate"/>
@@ -1215,7 +1215,7 @@
           <w:szCs w:val="56"/>
           <w:shd w:val="clear" w:fill="FFFFFF"/>
         </w:rPr>
-        <w:instrText xml:space="preserve"> HYPERLINK \l _Toc799206405 </w:instrText>
+        <w:instrText xml:space="preserve"> HYPERLINK \l _Toc1173213504 </w:instrText>
       </w:r>
       <w:r>
         <w:rPr>
@@ -1250,7 +1250,7 @@
         <w:fldChar w:fldCharType="begin"/>
       </w:r>
       <w:r>
-        <w:instrText xml:space="preserve"> PAGEREF _Toc799206405 \h </w:instrText>
+        <w:instrText xml:space="preserve"> PAGEREF _Toc1173213504 \h </w:instrText>
       </w:r>
       <w:r>
         <w:fldChar w:fldCharType="separate"/>
@@ -1310,7 +1310,7 @@
           <w:szCs w:val="56"/>
           <w:shd w:val="clear" w:fill="FFFFFF"/>
         </w:rPr>
-        <w:instrText xml:space="preserve"> HYPERLINK \l _Toc1653477096 </w:instrText>
+        <w:instrText xml:space="preserve"> HYPERLINK \l _Toc1670578263 </w:instrText>
       </w:r>
       <w:r>
         <w:rPr>
@@ -1345,7 +1345,7 @@
         <w:fldChar w:fldCharType="begin"/>
       </w:r>
       <w:r>
-        <w:instrText xml:space="preserve"> PAGEREF _Toc1653477096 \h </w:instrText>
+        <w:instrText xml:space="preserve"> PAGEREF _Toc1670578263 \h </w:instrText>
       </w:r>
       <w:r>
         <w:fldChar w:fldCharType="separate"/>
@@ -1405,7 +1405,7 @@
           <w:szCs w:val="56"/>
           <w:shd w:val="clear" w:fill="FFFFFF"/>
         </w:rPr>
-        <w:instrText xml:space="preserve"> HYPERLINK \l _Toc1865253431 </w:instrText>
+        <w:instrText xml:space="preserve"> HYPERLINK \l _Toc553585110 </w:instrText>
       </w:r>
       <w:r>
         <w:rPr>
@@ -1447,7 +1447,7 @@
         <w:fldChar w:fldCharType="begin"/>
       </w:r>
       <w:r>
-        <w:instrText xml:space="preserve"> PAGEREF _Toc1865253431 \h </w:instrText>
+        <w:instrText xml:space="preserve"> PAGEREF _Toc553585110 \h </w:instrText>
       </w:r>
       <w:r>
         <w:fldChar w:fldCharType="separate"/>
@@ -1507,7 +1507,7 @@
           <w:szCs w:val="56"/>
           <w:shd w:val="clear" w:fill="FFFFFF"/>
         </w:rPr>
-        <w:instrText xml:space="preserve"> HYPERLINK \l _Toc301858258 </w:instrText>
+        <w:instrText xml:space="preserve"> HYPERLINK \l _Toc1901655328 </w:instrText>
       </w:r>
       <w:r>
         <w:rPr>
@@ -1542,7 +1542,7 @@
         <w:fldChar w:fldCharType="begin"/>
       </w:r>
       <w:r>
-        <w:instrText xml:space="preserve"> PAGEREF _Toc301858258 \h </w:instrText>
+        <w:instrText xml:space="preserve"> PAGEREF _Toc1901655328 \h </w:instrText>
       </w:r>
       <w:r>
         <w:fldChar w:fldCharType="separate"/>
@@ -1602,7 +1602,7 @@
           <w:szCs w:val="56"/>
           <w:shd w:val="clear" w:fill="FFFFFF"/>
         </w:rPr>
-        <w:instrText xml:space="preserve"> HYPERLINK \l _Toc1599850052 </w:instrText>
+        <w:instrText xml:space="preserve"> HYPERLINK \l _Toc867035566 </w:instrText>
       </w:r>
       <w:r>
         <w:rPr>
@@ -1631,7 +1631,7 @@
         <w:fldChar w:fldCharType="begin"/>
       </w:r>
       <w:r>
-        <w:instrText xml:space="preserve"> PAGEREF _Toc1599850052 \h </w:instrText>
+        <w:instrText xml:space="preserve"> PAGEREF _Toc867035566 \h </w:instrText>
       </w:r>
       <w:r>
         <w:fldChar w:fldCharType="separate"/>
@@ -1691,7 +1691,7 @@
           <w:szCs w:val="56"/>
           <w:shd w:val="clear" w:fill="FFFFFF"/>
         </w:rPr>
-        <w:instrText xml:space="preserve"> HYPERLINK \l _Toc1143856269 </w:instrText>
+        <w:instrText xml:space="preserve"> HYPERLINK \l _Toc434303768 </w:instrText>
       </w:r>
       <w:r>
         <w:rPr>
@@ -1720,7 +1720,7 @@
         <w:fldChar w:fldCharType="begin"/>
       </w:r>
       <w:r>
-        <w:instrText xml:space="preserve"> PAGEREF _Toc1143856269 \h </w:instrText>
+        <w:instrText xml:space="preserve"> PAGEREF _Toc434303768 \h </w:instrText>
       </w:r>
       <w:r>
         <w:fldChar w:fldCharType="separate"/>
@@ -1780,7 +1780,7 @@
           <w:szCs w:val="56"/>
           <w:shd w:val="clear" w:fill="FFFFFF"/>
         </w:rPr>
-        <w:instrText xml:space="preserve"> HYPERLINK \l _Toc181570805 </w:instrText>
+        <w:instrText xml:space="preserve"> HYPERLINK \l _Toc2007202778 </w:instrText>
       </w:r>
       <w:r>
         <w:rPr>
@@ -1808,7 +1808,7 @@
         <w:fldChar w:fldCharType="begin"/>
       </w:r>
       <w:r>
-        <w:instrText xml:space="preserve"> PAGEREF _Toc181570805 \h </w:instrText>
+        <w:instrText xml:space="preserve"> PAGEREF _Toc2007202778 \h </w:instrText>
       </w:r>
       <w:r>
         <w:fldChar w:fldCharType="separate"/>
@@ -1868,7 +1868,7 @@
           <w:szCs w:val="56"/>
           <w:shd w:val="clear" w:fill="FFFFFF"/>
         </w:rPr>
-        <w:instrText xml:space="preserve"> HYPERLINK \l _Toc263589525 </w:instrText>
+        <w:instrText xml:space="preserve"> HYPERLINK \l _Toc819336663 </w:instrText>
       </w:r>
       <w:r>
         <w:rPr>
@@ -1903,7 +1903,7 @@
         <w:fldChar w:fldCharType="begin"/>
       </w:r>
       <w:r>
-        <w:instrText xml:space="preserve"> PAGEREF _Toc263589525 \h </w:instrText>
+        <w:instrText xml:space="preserve"> PAGEREF _Toc819336663 \h </w:instrText>
       </w:r>
       <w:r>
         <w:fldChar w:fldCharType="separate"/>
@@ -1963,7 +1963,7 @@
           <w:szCs w:val="56"/>
           <w:shd w:val="clear" w:fill="FFFFFF"/>
         </w:rPr>
-        <w:instrText xml:space="preserve"> HYPERLINK \l _Toc689160948 </w:instrText>
+        <w:instrText xml:space="preserve"> HYPERLINK \l _Toc303718435 </w:instrText>
       </w:r>
       <w:r>
         <w:rPr>
@@ -1998,7 +1998,7 @@
         <w:fldChar w:fldCharType="begin"/>
       </w:r>
       <w:r>
-        <w:instrText xml:space="preserve"> PAGEREF _Toc689160948 \h </w:instrText>
+        <w:instrText xml:space="preserve"> PAGEREF _Toc303718435 \h </w:instrText>
       </w:r>
       <w:r>
         <w:fldChar w:fldCharType="separate"/>
@@ -2058,7 +2058,7 @@
           <w:szCs w:val="56"/>
           <w:shd w:val="clear" w:fill="FFFFFF"/>
         </w:rPr>
-        <w:instrText xml:space="preserve"> HYPERLINK \l _Toc732974340 </w:instrText>
+        <w:instrText xml:space="preserve"> HYPERLINK \l _Toc1651995318 </w:instrText>
       </w:r>
       <w:r>
         <w:rPr>
@@ -2087,7 +2087,7 @@
         <w:fldChar w:fldCharType="begin"/>
       </w:r>
       <w:r>
-        <w:instrText xml:space="preserve"> PAGEREF _Toc732974340 \h </w:instrText>
+        <w:instrText xml:space="preserve"> PAGEREF _Toc1651995318 \h </w:instrText>
       </w:r>
       <w:r>
         <w:fldChar w:fldCharType="separate"/>
@@ -2147,7 +2147,7 @@
           <w:szCs w:val="56"/>
           <w:shd w:val="clear" w:fill="FFFFFF"/>
         </w:rPr>
-        <w:instrText xml:space="preserve"> HYPERLINK \l _Toc225303816 </w:instrText>
+        <w:instrText xml:space="preserve"> HYPERLINK \l _Toc1849026554 </w:instrText>
       </w:r>
       <w:r>
         <w:rPr>
@@ -2195,7 +2195,7 @@
         <w:fldChar w:fldCharType="begin"/>
       </w:r>
       <w:r>
-        <w:instrText xml:space="preserve"> PAGEREF _Toc225303816 \h </w:instrText>
+        <w:instrText xml:space="preserve"> PAGEREF _Toc1849026554 \h </w:instrText>
       </w:r>
       <w:r>
         <w:fldChar w:fldCharType="separate"/>
@@ -2255,7 +2255,7 @@
           <w:szCs w:val="56"/>
           <w:shd w:val="clear" w:fill="FFFFFF"/>
         </w:rPr>
-        <w:instrText xml:space="preserve"> HYPERLINK \l _Toc903870196 </w:instrText>
+        <w:instrText xml:space="preserve"> HYPERLINK \l _Toc1578565369 </w:instrText>
       </w:r>
       <w:r>
         <w:rPr>
@@ -2290,7 +2290,7 @@
         <w:fldChar w:fldCharType="begin"/>
       </w:r>
       <w:r>
-        <w:instrText xml:space="preserve"> PAGEREF _Toc903870196 \h </w:instrText>
+        <w:instrText xml:space="preserve"> PAGEREF _Toc1578565369 \h </w:instrText>
       </w:r>
       <w:r>
         <w:fldChar w:fldCharType="separate"/>
@@ -2350,7 +2350,7 @@
           <w:szCs w:val="56"/>
           <w:shd w:val="clear" w:fill="FFFFFF"/>
         </w:rPr>
-        <w:instrText xml:space="preserve"> HYPERLINK \l _Toc1131367374 </w:instrText>
+        <w:instrText xml:space="preserve"> HYPERLINK \l _Toc767547861 </w:instrText>
       </w:r>
       <w:r>
         <w:rPr>
@@ -2398,7 +2398,7 @@
         <w:fldChar w:fldCharType="begin"/>
       </w:r>
       <w:r>
-        <w:instrText xml:space="preserve"> PAGEREF _Toc1131367374 \h </w:instrText>
+        <w:instrText xml:space="preserve"> PAGEREF _Toc767547861 \h </w:instrText>
       </w:r>
       <w:r>
         <w:fldChar w:fldCharType="separate"/>
@@ -2458,7 +2458,7 @@
           <w:szCs w:val="56"/>
           <w:shd w:val="clear" w:fill="FFFFFF"/>
         </w:rPr>
-        <w:instrText xml:space="preserve"> HYPERLINK \l _Toc926064994 </w:instrText>
+        <w:instrText xml:space="preserve"> HYPERLINK \l _Toc2097492256 </w:instrText>
       </w:r>
       <w:r>
         <w:rPr>
@@ -2487,7 +2487,7 @@
         <w:fldChar w:fldCharType="begin"/>
       </w:r>
       <w:r>
-        <w:instrText xml:space="preserve"> PAGEREF _Toc926064994 \h </w:instrText>
+        <w:instrText xml:space="preserve"> PAGEREF _Toc2097492256 \h </w:instrText>
       </w:r>
       <w:r>
         <w:fldChar w:fldCharType="separate"/>
@@ -2547,7 +2547,7 @@
           <w:szCs w:val="56"/>
           <w:shd w:val="clear" w:fill="FFFFFF"/>
         </w:rPr>
-        <w:instrText xml:space="preserve"> HYPERLINK \l _Toc780285202 </w:instrText>
+        <w:instrText xml:space="preserve"> HYPERLINK \l _Toc8381460 </w:instrText>
       </w:r>
       <w:r>
         <w:rPr>
@@ -2576,7 +2576,7 @@
         <w:fldChar w:fldCharType="begin"/>
       </w:r>
       <w:r>
-        <w:instrText xml:space="preserve"> PAGEREF _Toc780285202 \h </w:instrText>
+        <w:instrText xml:space="preserve"> PAGEREF _Toc8381460 \h </w:instrText>
       </w:r>
       <w:r>
         <w:fldChar w:fldCharType="separate"/>
@@ -2636,7 +2636,7 @@
           <w:szCs w:val="56"/>
           <w:shd w:val="clear" w:fill="FFFFFF"/>
         </w:rPr>
-        <w:instrText xml:space="preserve"> HYPERLINK \l _Toc1118538305 </w:instrText>
+        <w:instrText xml:space="preserve"> HYPERLINK \l _Toc1729310452 </w:instrText>
       </w:r>
       <w:r>
         <w:rPr>
@@ -2678,7 +2678,7 @@
         <w:fldChar w:fldCharType="begin"/>
       </w:r>
       <w:r>
-        <w:instrText xml:space="preserve"> PAGEREF _Toc1118538305 \h </w:instrText>
+        <w:instrText xml:space="preserve"> PAGEREF _Toc1729310452 \h </w:instrText>
       </w:r>
       <w:r>
         <w:fldChar w:fldCharType="separate"/>
@@ -2738,7 +2738,7 @@
           <w:szCs w:val="56"/>
           <w:shd w:val="clear" w:fill="FFFFFF"/>
         </w:rPr>
-        <w:instrText xml:space="preserve"> HYPERLINK \l _Toc1268609195 </w:instrText>
+        <w:instrText xml:space="preserve"> HYPERLINK \l _Toc992481576 </w:instrText>
       </w:r>
       <w:r>
         <w:rPr>
@@ -2787,7 +2787,7 @@
         <w:fldChar w:fldCharType="begin"/>
       </w:r>
       <w:r>
-        <w:instrText xml:space="preserve"> PAGEREF _Toc1268609195 \h </w:instrText>
+        <w:instrText xml:space="preserve"> PAGEREF _Toc992481576 \h </w:instrText>
       </w:r>
       <w:r>
         <w:fldChar w:fldCharType="separate"/>
@@ -2847,7 +2847,7 @@
           <w:szCs w:val="56"/>
           <w:shd w:val="clear" w:fill="FFFFFF"/>
         </w:rPr>
-        <w:instrText xml:space="preserve"> HYPERLINK \l _Toc1039401228 </w:instrText>
+        <w:instrText xml:space="preserve"> HYPERLINK \l _Toc1474166370 </w:instrText>
       </w:r>
       <w:r>
         <w:rPr>
@@ -2876,7 +2876,7 @@
         <w:fldChar w:fldCharType="begin"/>
       </w:r>
       <w:r>
-        <w:instrText xml:space="preserve"> PAGEREF _Toc1039401228 \h </w:instrText>
+        <w:instrText xml:space="preserve"> PAGEREF _Toc1474166370 \h </w:instrText>
       </w:r>
       <w:r>
         <w:fldChar w:fldCharType="separate"/>
@@ -2936,7 +2936,7 @@
           <w:szCs w:val="56"/>
           <w:shd w:val="clear" w:fill="FFFFFF"/>
         </w:rPr>
-        <w:instrText xml:space="preserve"> HYPERLINK \l _Toc1725569344 </w:instrText>
+        <w:instrText xml:space="preserve"> HYPERLINK \l _Toc1198234725 </w:instrText>
       </w:r>
       <w:r>
         <w:rPr>
@@ -2965,7 +2965,7 @@
         <w:fldChar w:fldCharType="begin"/>
       </w:r>
       <w:r>
-        <w:instrText xml:space="preserve"> PAGEREF _Toc1725569344 \h </w:instrText>
+        <w:instrText xml:space="preserve"> PAGEREF _Toc1198234725 \h </w:instrText>
       </w:r>
       <w:r>
         <w:fldChar w:fldCharType="separate"/>
@@ -3025,7 +3025,7 @@
           <w:szCs w:val="56"/>
           <w:shd w:val="clear" w:fill="FFFFFF"/>
         </w:rPr>
-        <w:instrText xml:space="preserve"> HYPERLINK \l _Toc341098202 </w:instrText>
+        <w:instrText xml:space="preserve"> HYPERLINK \l _Toc1653117621 </w:instrText>
       </w:r>
       <w:r>
         <w:rPr>
@@ -3054,7 +3054,7 @@
         <w:fldChar w:fldCharType="begin"/>
       </w:r>
       <w:r>
-        <w:instrText xml:space="preserve"> PAGEREF _Toc341098202 \h </w:instrText>
+        <w:instrText xml:space="preserve"> PAGEREF _Toc1653117621 \h </w:instrText>
       </w:r>
       <w:r>
         <w:fldChar w:fldCharType="separate"/>
@@ -3114,7 +3114,7 @@
           <w:szCs w:val="56"/>
           <w:shd w:val="clear" w:fill="FFFFFF"/>
         </w:rPr>
-        <w:instrText xml:space="preserve"> HYPERLINK \l _Toc180084167 </w:instrText>
+        <w:instrText xml:space="preserve"> HYPERLINK \l _Toc1756737581 </w:instrText>
       </w:r>
       <w:r>
         <w:rPr>
@@ -3143,7 +3143,7 @@
         <w:fldChar w:fldCharType="begin"/>
       </w:r>
       <w:r>
-        <w:instrText xml:space="preserve"> PAGEREF _Toc180084167 \h </w:instrText>
+        <w:instrText xml:space="preserve"> PAGEREF _Toc1756737581 \h </w:instrText>
       </w:r>
       <w:r>
         <w:fldChar w:fldCharType="separate"/>
@@ -3203,7 +3203,7 @@
           <w:szCs w:val="56"/>
           <w:shd w:val="clear" w:fill="FFFFFF"/>
         </w:rPr>
-        <w:instrText xml:space="preserve"> HYPERLINK \l _Toc631500910 </w:instrText>
+        <w:instrText xml:space="preserve"> HYPERLINK \l _Toc249253198 </w:instrText>
       </w:r>
       <w:r>
         <w:rPr>
@@ -3253,7 +3253,7 @@
         <w:fldChar w:fldCharType="begin"/>
       </w:r>
       <w:r>
-        <w:instrText xml:space="preserve"> PAGEREF _Toc631500910 \h </w:instrText>
+        <w:instrText xml:space="preserve"> PAGEREF _Toc249253198 \h </w:instrText>
       </w:r>
       <w:r>
         <w:fldChar w:fldCharType="separate"/>
@@ -3313,7 +3313,7 @@
           <w:szCs w:val="56"/>
           <w:shd w:val="clear" w:fill="FFFFFF"/>
         </w:rPr>
-        <w:instrText xml:space="preserve"> HYPERLINK \l _Toc82935507 </w:instrText>
+        <w:instrText xml:space="preserve"> HYPERLINK \l _Toc309176136 </w:instrText>
       </w:r>
       <w:r>
         <w:rPr>
@@ -3342,7 +3342,7 @@
         <w:fldChar w:fldCharType="begin"/>
       </w:r>
       <w:r>
-        <w:instrText xml:space="preserve"> PAGEREF _Toc82935507 \h </w:instrText>
+        <w:instrText xml:space="preserve"> PAGEREF _Toc309176136 \h </w:instrText>
       </w:r>
       <w:r>
         <w:fldChar w:fldCharType="separate"/>
@@ -3402,7 +3402,7 @@
           <w:szCs w:val="56"/>
           <w:shd w:val="clear" w:fill="FFFFFF"/>
         </w:rPr>
-        <w:instrText xml:space="preserve"> HYPERLINK \l _Toc1759307781 </w:instrText>
+        <w:instrText xml:space="preserve"> HYPERLINK \l _Toc26765315 </w:instrText>
       </w:r>
       <w:r>
         <w:rPr>
@@ -3431,13 +3431,13 @@
         <w:fldChar w:fldCharType="begin"/>
       </w:r>
       <w:r>
-        <w:instrText xml:space="preserve"> PAGEREF _Toc1759307781 \h </w:instrText>
+        <w:instrText xml:space="preserve"> PAGEREF _Toc26765315 \h </w:instrText>
       </w:r>
       <w:r>
         <w:fldChar w:fldCharType="separate"/>
       </w:r>
       <w:r>
-        <w:t>18</w:t>
+        <w:t>19</w:t>
       </w:r>
       <w:r>
         <w:fldChar w:fldCharType="end"/>
@@ -3491,7 +3491,7 @@
           <w:szCs w:val="56"/>
           <w:shd w:val="clear" w:fill="FFFFFF"/>
         </w:rPr>
-        <w:instrText xml:space="preserve"> HYPERLINK \l _Toc377481305 </w:instrText>
+        <w:instrText xml:space="preserve"> HYPERLINK \l _Toc510821795 </w:instrText>
       </w:r>
       <w:r>
         <w:rPr>
@@ -3520,7 +3520,7 @@
         <w:fldChar w:fldCharType="begin"/>
       </w:r>
       <w:r>
-        <w:instrText xml:space="preserve"> PAGEREF _Toc377481305 \h </w:instrText>
+        <w:instrText xml:space="preserve"> PAGEREF _Toc510821795 \h </w:instrText>
       </w:r>
       <w:r>
         <w:fldChar w:fldCharType="separate"/>
@@ -3580,7 +3580,7 @@
           <w:szCs w:val="56"/>
           <w:shd w:val="clear" w:fill="FFFFFF"/>
         </w:rPr>
-        <w:instrText xml:space="preserve"> HYPERLINK \l _Toc284418235 </w:instrText>
+        <w:instrText xml:space="preserve"> HYPERLINK \l _Toc1670739461 </w:instrText>
       </w:r>
       <w:r>
         <w:rPr>
@@ -3609,7 +3609,7 @@
         <w:fldChar w:fldCharType="begin"/>
       </w:r>
       <w:r>
-        <w:instrText xml:space="preserve"> PAGEREF _Toc284418235 \h </w:instrText>
+        <w:instrText xml:space="preserve"> PAGEREF _Toc1670739461 \h </w:instrText>
       </w:r>
       <w:r>
         <w:fldChar w:fldCharType="separate"/>
@@ -3669,7 +3669,7 @@
           <w:szCs w:val="56"/>
           <w:shd w:val="clear" w:fill="FFFFFF"/>
         </w:rPr>
-        <w:instrText xml:space="preserve"> HYPERLINK \l _Toc367940736 </w:instrText>
+        <w:instrText xml:space="preserve"> HYPERLINK \l _Toc1083807047 </w:instrText>
       </w:r>
       <w:r>
         <w:rPr>
@@ -3698,7 +3698,7 @@
         <w:fldChar w:fldCharType="begin"/>
       </w:r>
       <w:r>
-        <w:instrText xml:space="preserve"> PAGEREF _Toc367940736 \h </w:instrText>
+        <w:instrText xml:space="preserve"> PAGEREF _Toc1083807047 \h </w:instrText>
       </w:r>
       <w:r>
         <w:fldChar w:fldCharType="separate"/>
@@ -3758,7 +3758,7 @@
           <w:szCs w:val="56"/>
           <w:shd w:val="clear" w:fill="FFFFFF"/>
         </w:rPr>
-        <w:instrText xml:space="preserve"> HYPERLINK \l _Toc1062582236 </w:instrText>
+        <w:instrText xml:space="preserve"> HYPERLINK \l _Toc1865154232 </w:instrText>
       </w:r>
       <w:r>
         <w:rPr>
@@ -3787,7 +3787,7 @@
         <w:fldChar w:fldCharType="begin"/>
       </w:r>
       <w:r>
-        <w:instrText xml:space="preserve"> PAGEREF _Toc1062582236 \h </w:instrText>
+        <w:instrText xml:space="preserve"> PAGEREF _Toc1865154232 \h </w:instrText>
       </w:r>
       <w:r>
         <w:fldChar w:fldCharType="separate"/>
@@ -3847,7 +3847,7 @@
           <w:szCs w:val="56"/>
           <w:shd w:val="clear" w:fill="FFFFFF"/>
         </w:rPr>
-        <w:instrText xml:space="preserve"> HYPERLINK \l _Toc1931783358 </w:instrText>
+        <w:instrText xml:space="preserve"> HYPERLINK \l _Toc1272297279 </w:instrText>
       </w:r>
       <w:r>
         <w:rPr>
@@ -3876,7 +3876,7 @@
         <w:fldChar w:fldCharType="begin"/>
       </w:r>
       <w:r>
-        <w:instrText xml:space="preserve"> PAGEREF _Toc1931783358 \h </w:instrText>
+        <w:instrText xml:space="preserve"> PAGEREF _Toc1272297279 \h </w:instrText>
       </w:r>
       <w:r>
         <w:fldChar w:fldCharType="separate"/>
@@ -3936,7 +3936,7 @@
           <w:szCs w:val="56"/>
           <w:shd w:val="clear" w:fill="FFFFFF"/>
         </w:rPr>
-        <w:instrText xml:space="preserve"> HYPERLINK \l _Toc1175947527 </w:instrText>
+        <w:instrText xml:space="preserve"> HYPERLINK \l _Toc1602037206 </w:instrText>
       </w:r>
       <w:r>
         <w:rPr>
@@ -3965,7 +3965,7 @@
         <w:fldChar w:fldCharType="begin"/>
       </w:r>
       <w:r>
-        <w:instrText xml:space="preserve"> PAGEREF _Toc1175947527 \h </w:instrText>
+        <w:instrText xml:space="preserve"> PAGEREF _Toc1602037206 \h </w:instrText>
       </w:r>
       <w:r>
         <w:fldChar w:fldCharType="separate"/>
@@ -4025,7 +4025,7 @@
           <w:szCs w:val="56"/>
           <w:shd w:val="clear" w:fill="FFFFFF"/>
         </w:rPr>
-        <w:instrText xml:space="preserve"> HYPERLINK \l _Toc2101869520 </w:instrText>
+        <w:instrText xml:space="preserve"> HYPERLINK \l _Toc1864486420 </w:instrText>
       </w:r>
       <w:r>
         <w:rPr>
@@ -4054,7 +4054,7 @@
         <w:fldChar w:fldCharType="begin"/>
       </w:r>
       <w:r>
-        <w:instrText xml:space="preserve"> PAGEREF _Toc2101869520 \h </w:instrText>
+        <w:instrText xml:space="preserve"> PAGEREF _Toc1864486420 \h </w:instrText>
       </w:r>
       <w:r>
         <w:fldChar w:fldCharType="separate"/>
@@ -4114,7 +4114,7 @@
           <w:szCs w:val="56"/>
           <w:shd w:val="clear" w:fill="FFFFFF"/>
         </w:rPr>
-        <w:instrText xml:space="preserve"> HYPERLINK \l _Toc583506115 </w:instrText>
+        <w:instrText xml:space="preserve"> HYPERLINK \l _Toc298027135 </w:instrText>
       </w:r>
       <w:r>
         <w:rPr>
@@ -4143,7 +4143,7 @@
         <w:fldChar w:fldCharType="begin"/>
       </w:r>
       <w:r>
-        <w:instrText xml:space="preserve"> PAGEREF _Toc583506115 \h </w:instrText>
+        <w:instrText xml:space="preserve"> PAGEREF _Toc298027135 \h </w:instrText>
       </w:r>
       <w:r>
         <w:fldChar w:fldCharType="separate"/>
@@ -4203,7 +4203,7 @@
           <w:szCs w:val="56"/>
           <w:shd w:val="clear" w:fill="FFFFFF"/>
         </w:rPr>
-        <w:instrText xml:space="preserve"> HYPERLINK \l _Toc681940975 </w:instrText>
+        <w:instrText xml:space="preserve"> HYPERLINK \l _Toc1125131821 </w:instrText>
       </w:r>
       <w:r>
         <w:rPr>
@@ -4245,13 +4245,13 @@
         <w:fldChar w:fldCharType="begin"/>
       </w:r>
       <w:r>
-        <w:instrText xml:space="preserve"> PAGEREF _Toc681940975 \h </w:instrText>
+        <w:instrText xml:space="preserve"> PAGEREF _Toc1125131821 \h </w:instrText>
       </w:r>
       <w:r>
         <w:fldChar w:fldCharType="separate"/>
       </w:r>
       <w:r>
-        <w:t>25</w:t>
+        <w:t>27</w:t>
       </w:r>
       <w:r>
         <w:fldChar w:fldCharType="end"/>
@@ -4305,7 +4305,7 @@
           <w:szCs w:val="56"/>
           <w:shd w:val="clear" w:fill="FFFFFF"/>
         </w:rPr>
-        <w:instrText xml:space="preserve"> HYPERLINK \l _Toc1819639303 </w:instrText>
+        <w:instrText xml:space="preserve"> HYPERLINK \l _Toc270587882 </w:instrText>
       </w:r>
       <w:r>
         <w:rPr>
@@ -4334,13 +4334,13 @@
         <w:fldChar w:fldCharType="begin"/>
       </w:r>
       <w:r>
-        <w:instrText xml:space="preserve"> PAGEREF _Toc1819639303 \h </w:instrText>
+        <w:instrText xml:space="preserve"> PAGEREF _Toc270587882 \h </w:instrText>
       </w:r>
       <w:r>
         <w:fldChar w:fldCharType="separate"/>
       </w:r>
       <w:r>
-        <w:t>25</w:t>
+        <w:t>27</w:t>
       </w:r>
       <w:r>
         <w:fldChar w:fldCharType="end"/>
@@ -4394,7 +4394,7 @@
           <w:szCs w:val="56"/>
           <w:shd w:val="clear" w:fill="FFFFFF"/>
         </w:rPr>
-        <w:instrText xml:space="preserve"> HYPERLINK \l _Toc885364373 </w:instrText>
+        <w:instrText xml:space="preserve"> HYPERLINK \l _Toc52198815 </w:instrText>
       </w:r>
       <w:r>
         <w:rPr>
@@ -4423,13 +4423,13 @@
         <w:fldChar w:fldCharType="begin"/>
       </w:r>
       <w:r>
-        <w:instrText xml:space="preserve"> PAGEREF _Toc885364373 \h </w:instrText>
+        <w:instrText xml:space="preserve"> PAGEREF _Toc52198815 \h </w:instrText>
       </w:r>
       <w:r>
         <w:fldChar w:fldCharType="separate"/>
       </w:r>
       <w:r>
-        <w:t>25</w:t>
+        <w:t>28</w:t>
       </w:r>
       <w:r>
         <w:fldChar w:fldCharType="end"/>
@@ -4483,7 +4483,7 @@
           <w:szCs w:val="56"/>
           <w:shd w:val="clear" w:fill="FFFFFF"/>
         </w:rPr>
-        <w:instrText xml:space="preserve"> HYPERLINK \l _Toc134307379 </w:instrText>
+        <w:instrText xml:space="preserve"> HYPERLINK \l _Toc1992167388 </w:instrText>
       </w:r>
       <w:r>
         <w:rPr>
@@ -4512,13 +4512,13 @@
         <w:fldChar w:fldCharType="begin"/>
       </w:r>
       <w:r>
-        <w:instrText xml:space="preserve"> PAGEREF _Toc134307379 \h </w:instrText>
+        <w:instrText xml:space="preserve"> PAGEREF _Toc1992167388 \h </w:instrText>
       </w:r>
       <w:r>
         <w:fldChar w:fldCharType="separate"/>
       </w:r>
       <w:r>
-        <w:t>25</w:t>
+        <w:t>28</w:t>
       </w:r>
       <w:r>
         <w:fldChar w:fldCharType="end"/>
@@ -4541,6 +4541,95 @@
     </w:p>
     <w:p>
       <w:pPr>
+        <w:pStyle w:val="21"/>
+        <w:tabs>
+          <w:tab w:val="right" w:leader="dot" w:pos="8306"/>
+        </w:tabs>
+      </w:pPr>
+      <w:r>
+        <w:rPr>
+          <w:rFonts w:hint="default" w:eastAsia="Helvetica" w:cs="Helvetica" w:asciiTheme="minorAscii" w:hAnsiTheme="minorAscii"/>
+          <w:bCs w:val="0"/>
+          <w:i w:val="0"/>
+          <w:iCs w:val="0"/>
+          <w:caps w:val="0"/>
+          <w:color w:val="auto"/>
+          <w:spacing w:val="0"/>
+          <w:szCs w:val="56"/>
+          <w:u w:val="none"/>
+          <w:shd w:val="clear" w:fill="FFFFFF"/>
+        </w:rPr>
+        <w:fldChar w:fldCharType="begin"/>
+      </w:r>
+      <w:r>
+        <w:rPr>
+          <w:rFonts w:hint="default" w:eastAsia="Helvetica" w:cs="Helvetica" w:asciiTheme="minorAscii" w:hAnsiTheme="minorAscii"/>
+          <w:bCs w:val="0"/>
+          <w:i w:val="0"/>
+          <w:iCs w:val="0"/>
+          <w:caps w:val="0"/>
+          <w:spacing w:val="0"/>
+          <w:szCs w:val="56"/>
+          <w:shd w:val="clear" w:fill="FFFFFF"/>
+        </w:rPr>
+        <w:instrText xml:space="preserve"> HYPERLINK \l _Toc704891650 </w:instrText>
+      </w:r>
+      <w:r>
+        <w:rPr>
+          <w:rFonts w:hint="default" w:eastAsia="Helvetica" w:cs="Helvetica" w:asciiTheme="minorAscii" w:hAnsiTheme="minorAscii"/>
+          <w:bCs w:val="0"/>
+          <w:i w:val="0"/>
+          <w:iCs w:val="0"/>
+          <w:caps w:val="0"/>
+          <w:spacing w:val="0"/>
+          <w:szCs w:val="56"/>
+          <w:shd w:val="clear" w:fill="FFFFFF"/>
+        </w:rPr>
+        <w:fldChar w:fldCharType="separate"/>
+      </w:r>
+      <w:r>
+        <w:rPr>
+          <w:rFonts w:hint="default" w:asciiTheme="minorAscii" w:hAnsiTheme="minorAscii"/>
+          <w:lang w:val="en-US"/>
+        </w:rPr>
+        <w:t>5.4.4 Make Master Unschedulable/Schedulable:</w:t>
+      </w:r>
+      <w:r>
+        <w:tab/>
+      </w:r>
+      <w:r>
+        <w:fldChar w:fldCharType="begin"/>
+      </w:r>
+      <w:r>
+        <w:instrText xml:space="preserve"> PAGEREF _Toc704891650 \h </w:instrText>
+      </w:r>
+      <w:r>
+        <w:fldChar w:fldCharType="separate"/>
+      </w:r>
+      <w:r>
+        <w:t>28</w:t>
+      </w:r>
+      <w:r>
+        <w:fldChar w:fldCharType="end"/>
+      </w:r>
+      <w:r>
+        <w:rPr>
+          <w:rFonts w:hint="default" w:eastAsia="Helvetica" w:cs="Helvetica" w:asciiTheme="minorAscii" w:hAnsiTheme="minorAscii"/>
+          <w:bCs w:val="0"/>
+          <w:i w:val="0"/>
+          <w:iCs w:val="0"/>
+          <w:caps w:val="0"/>
+          <w:color w:val="auto"/>
+          <w:spacing w:val="0"/>
+          <w:szCs w:val="56"/>
+          <w:u w:val="none"/>
+          <w:shd w:val="clear" w:fill="FFFFFF"/>
+        </w:rPr>
+        <w:fldChar w:fldCharType="end"/>
+      </w:r>
+    </w:p>
+    <w:p>
+      <w:pPr>
         <w:pStyle w:val="20"/>
         <w:tabs>
           <w:tab w:val="right" w:leader="dot" w:pos="8306"/>
@@ -4572,7 +4661,7 @@
           <w:szCs w:val="56"/>
           <w:shd w:val="clear" w:fill="FFFFFF"/>
         </w:rPr>
-        <w:instrText xml:space="preserve"> HYPERLINK \l _Toc816011925 </w:instrText>
+        <w:instrText xml:space="preserve"> HYPERLINK \l _Toc2059401593 </w:instrText>
       </w:r>
       <w:r>
         <w:rPr>
@@ -4620,13 +4709,13 @@
         <w:fldChar w:fldCharType="begin"/>
       </w:r>
       <w:r>
-        <w:instrText xml:space="preserve"> PAGEREF _Toc816011925 \h </w:instrText>
+        <w:instrText xml:space="preserve"> PAGEREF _Toc2059401593 \h </w:instrText>
       </w:r>
       <w:r>
         <w:fldChar w:fldCharType="separate"/>
       </w:r>
       <w:r>
-        <w:t>25</w:t>
+        <w:t>29</w:t>
       </w:r>
       <w:r>
         <w:fldChar w:fldCharType="end"/>
@@ -4680,7 +4769,7 @@
           <w:szCs w:val="56"/>
           <w:shd w:val="clear" w:fill="FFFFFF"/>
         </w:rPr>
-        <w:instrText xml:space="preserve"> HYPERLINK \l _Toc1066935178 </w:instrText>
+        <w:instrText xml:space="preserve"> HYPERLINK \l _Toc664020403 </w:instrText>
       </w:r>
       <w:r>
         <w:rPr>
@@ -4715,13 +4804,13 @@
         <w:fldChar w:fldCharType="begin"/>
       </w:r>
       <w:r>
-        <w:instrText xml:space="preserve"> PAGEREF _Toc1066935178 \h </w:instrText>
+        <w:instrText xml:space="preserve"> PAGEREF _Toc664020403 \h </w:instrText>
       </w:r>
       <w:r>
         <w:fldChar w:fldCharType="separate"/>
       </w:r>
       <w:r>
-        <w:t>27</w:t>
+        <w:t>31</w:t>
       </w:r>
       <w:r>
         <w:fldChar w:fldCharType="end"/>
@@ -4775,7 +4864,7 @@
           <w:szCs w:val="56"/>
           <w:shd w:val="clear" w:fill="FFFFFF"/>
         </w:rPr>
-        <w:instrText xml:space="preserve"> HYPERLINK \l _Toc397896905 </w:instrText>
+        <w:instrText xml:space="preserve"> HYPERLINK \l _Toc1008610086 </w:instrText>
       </w:r>
       <w:r>
         <w:rPr>
@@ -4810,13 +4899,13 @@
         <w:fldChar w:fldCharType="begin"/>
       </w:r>
       <w:r>
-        <w:instrText xml:space="preserve"> PAGEREF _Toc397896905 \h </w:instrText>
+        <w:instrText xml:space="preserve"> PAGEREF _Toc1008610086 \h </w:instrText>
       </w:r>
       <w:r>
         <w:fldChar w:fldCharType="separate"/>
       </w:r>
       <w:r>
-        <w:t>27</w:t>
+        <w:t>31</w:t>
       </w:r>
       <w:r>
         <w:fldChar w:fldCharType="end"/>
@@ -4895,7 +4984,7 @@
           <w:szCs w:val="28"/>
         </w:rPr>
       </w:pPr>
-      <w:bookmarkStart w:id="6" w:name="_Toc808006791"/>
+      <w:bookmarkStart w:id="6" w:name="_Toc518230158"/>
       <w:r>
         <w:rPr>
           <w:rStyle w:val="23"/>
@@ -4963,7 +5052,7 @@
       </w:pPr>
       <w:bookmarkStart w:id="7" w:name="_Toc719409245"/>
       <w:bookmarkStart w:id="8" w:name="_Toc241278265"/>
-      <w:bookmarkStart w:id="9" w:name="_Toc1039287283"/>
+      <w:bookmarkStart w:id="9" w:name="_Toc2146815835"/>
       <w:r>
         <w:rPr>
           <w:rFonts w:hint="default" w:asciiTheme="minorAscii" w:hAnsiTheme="minorAscii"/>
@@ -5144,7 +5233,7 @@
       </w:pPr>
       <w:bookmarkStart w:id="10" w:name="_Toc1554985308"/>
       <w:bookmarkStart w:id="11" w:name="_Toc778248105"/>
-      <w:bookmarkStart w:id="12" w:name="_Toc799206405"/>
+      <w:bookmarkStart w:id="12" w:name="_Toc1173213504"/>
       <w:r>
         <w:rPr>
           <w:rFonts w:hint="default" w:asciiTheme="minorAscii" w:hAnsiTheme="minorAscii"/>
@@ -5367,7 +5456,7 @@
       </w:pPr>
       <w:bookmarkStart w:id="13" w:name="_Toc1840490505"/>
       <w:bookmarkStart w:id="14" w:name="_Toc1696751323"/>
-      <w:bookmarkStart w:id="15" w:name="_Toc1653477096"/>
+      <w:bookmarkStart w:id="15" w:name="_Toc1670578263"/>
       <w:r>
         <w:rPr>
           <w:rFonts w:hint="default" w:asciiTheme="minorAscii" w:hAnsiTheme="minorAscii"/>
@@ -9276,7 +9365,7 @@
       </w:pPr>
       <w:bookmarkStart w:id="16" w:name="_Toc457982981"/>
       <w:bookmarkStart w:id="17" w:name="_Toc769466147"/>
-      <w:bookmarkStart w:id="18" w:name="_Toc1865253431"/>
+      <w:bookmarkStart w:id="18" w:name="_Toc553585110"/>
       <w:r>
         <w:rPr>
           <w:rFonts w:hint="default" w:asciiTheme="minorAscii" w:hAnsiTheme="minorAscii"/>
@@ -9304,7 +9393,7 @@
       </w:pPr>
       <w:bookmarkStart w:id="19" w:name="_Toc235705837"/>
       <w:bookmarkStart w:id="20" w:name="_Toc271010395"/>
-      <w:bookmarkStart w:id="21" w:name="_Toc301858258"/>
+      <w:bookmarkStart w:id="21" w:name="_Toc1901655328"/>
       <w:r>
         <w:rPr>
           <w:rFonts w:hint="default" w:asciiTheme="minorAscii" w:hAnsiTheme="minorAscii"/>
@@ -9333,7 +9422,7 @@
       </w:pPr>
       <w:bookmarkStart w:id="22" w:name="_Toc630599904"/>
       <w:bookmarkStart w:id="23" w:name="_Toc58893478"/>
-      <w:bookmarkStart w:id="24" w:name="_Toc1599850052"/>
+      <w:bookmarkStart w:id="24" w:name="_Toc867035566"/>
       <w:r>
         <w:rPr>
           <w:rFonts w:hint="default" w:asciiTheme="minorAscii" w:hAnsiTheme="minorAscii"/>
@@ -9423,7 +9512,7 @@
       </w:pPr>
       <w:bookmarkStart w:id="25" w:name="_Toc1980207126"/>
       <w:bookmarkStart w:id="26" w:name="_Toc1637098815"/>
-      <w:bookmarkStart w:id="27" w:name="_Toc1143856269"/>
+      <w:bookmarkStart w:id="27" w:name="_Toc434303768"/>
       <w:r>
         <w:rPr>
           <w:rFonts w:hint="default" w:asciiTheme="minorAscii" w:hAnsiTheme="minorAscii"/>
@@ -11702,7 +11791,7 @@
           <w:rFonts w:hint="default" w:asciiTheme="minorAscii" w:hAnsiTheme="minorAscii"/>
         </w:rPr>
       </w:pPr>
-      <w:bookmarkStart w:id="28" w:name="_Toc181570805"/>
+      <w:bookmarkStart w:id="28" w:name="_Toc2007202778"/>
       <w:r>
         <w:rPr>
           <w:rFonts w:hint="default" w:asciiTheme="minorAscii" w:hAnsiTheme="minorAscii"/>
@@ -12349,7 +12438,7 @@
       </w:pPr>
       <w:bookmarkStart w:id="29" w:name="_Toc1198428889"/>
       <w:bookmarkStart w:id="30" w:name="_Toc900603319"/>
-      <w:bookmarkStart w:id="31" w:name="_Toc263589525"/>
+      <w:bookmarkStart w:id="31" w:name="_Toc819336663"/>
       <w:r>
         <w:rPr>
           <w:rFonts w:hint="default" w:asciiTheme="minorAscii" w:hAnsiTheme="minorAscii"/>
@@ -12507,6 +12596,7 @@
             <w:insideH w:val="none" w:color="auto" w:sz="0" w:space="0"/>
             <w:insideV w:val="none" w:color="auto" w:sz="0" w:space="0"/>
           </w:tblBorders>
+          <w:shd w:val="clear" w:color="auto" w:fill="auto"/>
           <w:tblCellMar>
             <w:top w:w="15" w:type="dxa"/>
             <w:left w:w="15" w:type="dxa"/>
@@ -12881,6 +12971,7 @@
             <w:insideH w:val="none" w:color="auto" w:sz="0" w:space="0"/>
             <w:insideV w:val="none" w:color="auto" w:sz="0" w:space="0"/>
           </w:tblBorders>
+          <w:shd w:val="clear" w:color="auto" w:fill="auto"/>
           <w:tblCellMar>
             <w:top w:w="15" w:type="dxa"/>
             <w:left w:w="15" w:type="dxa"/>
@@ -13057,6 +13148,7 @@
             <w:insideH w:val="none" w:color="auto" w:sz="0" w:space="0"/>
             <w:insideV w:val="none" w:color="auto" w:sz="0" w:space="0"/>
           </w:tblBorders>
+          <w:shd w:val="clear" w:color="auto" w:fill="auto"/>
           <w:tblCellMar>
             <w:top w:w="15" w:type="dxa"/>
             <w:left w:w="15" w:type="dxa"/>
@@ -13233,6 +13325,7 @@
             <w:insideH w:val="none" w:color="auto" w:sz="0" w:space="0"/>
             <w:insideV w:val="none" w:color="auto" w:sz="0" w:space="0"/>
           </w:tblBorders>
+          <w:shd w:val="clear" w:color="auto" w:fill="auto"/>
           <w:tblCellMar>
             <w:top w:w="15" w:type="dxa"/>
             <w:left w:w="15" w:type="dxa"/>
@@ -13409,6 +13502,7 @@
             <w:insideH w:val="none" w:color="auto" w:sz="0" w:space="0"/>
             <w:insideV w:val="none" w:color="auto" w:sz="0" w:space="0"/>
           </w:tblBorders>
+          <w:shd w:val="clear" w:color="auto" w:fill="auto"/>
           <w:tblCellMar>
             <w:top w:w="15" w:type="dxa"/>
             <w:left w:w="15" w:type="dxa"/>
@@ -13585,6 +13679,7 @@
             <w:insideH w:val="none" w:color="auto" w:sz="0" w:space="0"/>
             <w:insideV w:val="none" w:color="auto" w:sz="0" w:space="0"/>
           </w:tblBorders>
+          <w:shd w:val="clear" w:color="auto" w:fill="auto"/>
           <w:tblCellMar>
             <w:top w:w="15" w:type="dxa"/>
             <w:left w:w="15" w:type="dxa"/>
@@ -13761,6 +13856,7 @@
             <w:insideH w:val="none" w:color="auto" w:sz="0" w:space="0"/>
             <w:insideV w:val="none" w:color="auto" w:sz="0" w:space="0"/>
           </w:tblBorders>
+          <w:shd w:val="clear" w:color="auto" w:fill="auto"/>
           <w:tblCellMar>
             <w:top w:w="15" w:type="dxa"/>
             <w:left w:w="15" w:type="dxa"/>
@@ -13937,6 +14033,7 @@
             <w:insideH w:val="none" w:color="auto" w:sz="0" w:space="0"/>
             <w:insideV w:val="none" w:color="auto" w:sz="0" w:space="0"/>
           </w:tblBorders>
+          <w:shd w:val="clear" w:color="auto" w:fill="auto"/>
           <w:tblCellMar>
             <w:top w:w="15" w:type="dxa"/>
             <w:left w:w="15" w:type="dxa"/>
@@ -14113,6 +14210,7 @@
             <w:insideH w:val="none" w:color="auto" w:sz="0" w:space="0"/>
             <w:insideV w:val="none" w:color="auto" w:sz="0" w:space="0"/>
           </w:tblBorders>
+          <w:shd w:val="clear" w:color="auto" w:fill="auto"/>
           <w:tblCellMar>
             <w:top w:w="15" w:type="dxa"/>
             <w:left w:w="15" w:type="dxa"/>
@@ -14289,6 +14387,7 @@
             <w:insideH w:val="none" w:color="auto" w:sz="0" w:space="0"/>
             <w:insideV w:val="none" w:color="auto" w:sz="0" w:space="0"/>
           </w:tblBorders>
+          <w:shd w:val="clear" w:color="auto" w:fill="auto"/>
           <w:tblCellMar>
             <w:top w:w="15" w:type="dxa"/>
             <w:left w:w="15" w:type="dxa"/>
@@ -14465,6 +14564,7 @@
             <w:insideH w:val="none" w:color="auto" w:sz="0" w:space="0"/>
             <w:insideV w:val="none" w:color="auto" w:sz="0" w:space="0"/>
           </w:tblBorders>
+          <w:shd w:val="clear" w:color="auto" w:fill="auto"/>
           <w:tblCellMar>
             <w:top w:w="15" w:type="dxa"/>
             <w:left w:w="15" w:type="dxa"/>
@@ -14641,6 +14741,7 @@
             <w:insideH w:val="none" w:color="auto" w:sz="0" w:space="0"/>
             <w:insideV w:val="none" w:color="auto" w:sz="0" w:space="0"/>
           </w:tblBorders>
+          <w:shd w:val="clear" w:color="auto" w:fill="auto"/>
           <w:tblCellMar>
             <w:top w:w="15" w:type="dxa"/>
             <w:left w:w="15" w:type="dxa"/>
@@ -14817,6 +14918,7 @@
             <w:insideH w:val="none" w:color="auto" w:sz="0" w:space="0"/>
             <w:insideV w:val="none" w:color="auto" w:sz="0" w:space="0"/>
           </w:tblBorders>
+          <w:shd w:val="clear" w:color="auto" w:fill="auto"/>
           <w:tblCellMar>
             <w:top w:w="15" w:type="dxa"/>
             <w:left w:w="15" w:type="dxa"/>
@@ -14993,6 +15095,7 @@
             <w:insideH w:val="none" w:color="auto" w:sz="0" w:space="0"/>
             <w:insideV w:val="none" w:color="auto" w:sz="0" w:space="0"/>
           </w:tblBorders>
+          <w:shd w:val="clear" w:color="auto" w:fill="auto"/>
           <w:tblCellMar>
             <w:top w:w="15" w:type="dxa"/>
             <w:left w:w="15" w:type="dxa"/>
@@ -15169,6 +15272,7 @@
             <w:insideH w:val="none" w:color="auto" w:sz="0" w:space="0"/>
             <w:insideV w:val="none" w:color="auto" w:sz="0" w:space="0"/>
           </w:tblBorders>
+          <w:shd w:val="clear" w:color="auto" w:fill="auto"/>
           <w:tblCellMar>
             <w:top w:w="15" w:type="dxa"/>
             <w:left w:w="15" w:type="dxa"/>
@@ -15812,7 +15916,7 @@
         </w:rPr>
       </w:pPr>
       <w:bookmarkStart w:id="32" w:name="_Toc2033432254"/>
-      <w:bookmarkStart w:id="33" w:name="_Toc689160948"/>
+      <w:bookmarkStart w:id="33" w:name="_Toc303718435"/>
       <w:r>
         <w:rPr>
           <w:rFonts w:hint="default" w:asciiTheme="minorAscii" w:hAnsiTheme="minorAscii"/>
@@ -16456,7 +16560,7 @@
         </w:rPr>
       </w:pPr>
       <w:bookmarkStart w:id="34" w:name="_Toc1016689992"/>
-      <w:bookmarkStart w:id="35" w:name="_Toc732974340"/>
+      <w:bookmarkStart w:id="35" w:name="_Toc1651995318"/>
       <w:r>
         <w:rPr>
           <w:rFonts w:hint="default" w:asciiTheme="minorAscii" w:hAnsiTheme="minorAscii"/>
@@ -16878,7 +16982,7 @@
         </w:rPr>
       </w:pPr>
       <w:bookmarkStart w:id="36" w:name="_Toc705716653"/>
-      <w:bookmarkStart w:id="37" w:name="_Toc225303816"/>
+      <w:bookmarkStart w:id="37" w:name="_Toc1849026554"/>
       <w:r>
         <w:rPr>
           <w:rFonts w:hint="default" w:asciiTheme="minorAscii" w:hAnsiTheme="minorAscii"/>
@@ -18064,7 +18168,7 @@
           <w:rFonts w:hint="default" w:asciiTheme="minorAscii" w:hAnsiTheme="minorAscii"/>
         </w:rPr>
       </w:pPr>
-      <w:bookmarkStart w:id="39" w:name="_Toc903870196"/>
+      <w:bookmarkStart w:id="39" w:name="_Toc1578565369"/>
       <w:r>
         <w:rPr>
           <w:rFonts w:hint="default" w:asciiTheme="minorAscii" w:hAnsiTheme="minorAscii"/>
@@ -18086,7 +18190,7 @@
           <w:rFonts w:hint="default"/>
         </w:rPr>
       </w:pPr>
-      <w:bookmarkStart w:id="40" w:name="_Toc1131367374"/>
+      <w:bookmarkStart w:id="40" w:name="_Toc767547861"/>
       <w:r>
         <w:rPr>
           <w:rFonts w:hint="default" w:asciiTheme="minorAscii" w:hAnsiTheme="minorAscii"/>
@@ -18118,7 +18222,7 @@
           <w:lang w:val="en-US"/>
         </w:rPr>
       </w:pPr>
-      <w:bookmarkStart w:id="41" w:name="_Toc926064994"/>
+      <w:bookmarkStart w:id="41" w:name="_Toc2097492256"/>
       <w:r>
         <w:rPr>
           <w:rFonts w:hint="default" w:asciiTheme="minorAscii" w:hAnsiTheme="minorAscii"/>
@@ -21683,7 +21787,7 @@
           <w:lang w:val="en-US"/>
         </w:rPr>
       </w:pPr>
-      <w:bookmarkStart w:id="42" w:name="_Toc780285202"/>
+      <w:bookmarkStart w:id="42" w:name="_Toc8381460"/>
       <w:r>
         <w:rPr>
           <w:rFonts w:hint="default" w:asciiTheme="minorAscii" w:hAnsiTheme="minorAscii"/>
@@ -21817,7 +21921,7 @@
           <w:lang w:val="en-US"/>
         </w:rPr>
       </w:pPr>
-      <w:bookmarkStart w:id="43" w:name="_Toc1118538305"/>
+      <w:bookmarkStart w:id="43" w:name="_Toc1729310452"/>
       <w:r>
         <w:rPr>
           <w:rFonts w:hint="default" w:asciiTheme="minorAscii" w:hAnsiTheme="minorAscii"/>
@@ -25774,7 +25878,7 @@
           <w:lang w:val="en-US"/>
         </w:rPr>
       </w:pPr>
-      <w:bookmarkStart w:id="44" w:name="_Toc1268609195"/>
+      <w:bookmarkStart w:id="44" w:name="_Toc992481576"/>
       <w:r>
         <w:rPr>
           <w:rFonts w:hint="default" w:asciiTheme="minorAscii" w:hAnsiTheme="minorAscii"/>
@@ -25808,7 +25912,7 @@
         </w:rPr>
       </w:pPr>
       <w:bookmarkStart w:id="45" w:name="_Toc218569143"/>
-      <w:bookmarkStart w:id="46" w:name="_Toc1039401228"/>
+      <w:bookmarkStart w:id="46" w:name="_Toc1474166370"/>
       <w:bookmarkStart w:id="47" w:name="_Toc1015693619"/>
       <w:r>
         <w:rPr>
@@ -26875,7 +26979,7 @@
           <w:lang w:val="en-US"/>
         </w:rPr>
       </w:pPr>
-      <w:bookmarkStart w:id="48" w:name="_Toc1725569344"/>
+      <w:bookmarkStart w:id="48" w:name="_Toc1198234725"/>
       <w:r>
         <w:rPr>
           <w:rFonts w:hint="default" w:asciiTheme="minorAscii" w:hAnsiTheme="minorAscii"/>
@@ -27594,7 +27698,7 @@
           <w:lang w:val="en-US"/>
         </w:rPr>
       </w:pPr>
-      <w:bookmarkStart w:id="49" w:name="_Toc341098202"/>
+      <w:bookmarkStart w:id="49" w:name="_Toc1653117621"/>
       <w:r>
         <w:rPr>
           <w:rFonts w:hint="default" w:asciiTheme="minorAscii" w:hAnsiTheme="minorAscii"/>
@@ -28112,7 +28216,7 @@
           <w:lang w:val="en-US"/>
         </w:rPr>
       </w:pPr>
-      <w:bookmarkStart w:id="50" w:name="_Toc180084167"/>
+      <w:bookmarkStart w:id="50" w:name="_Toc1756737581"/>
       <w:r>
         <w:rPr>
           <w:rFonts w:hint="default" w:asciiTheme="minorAscii" w:hAnsiTheme="minorAscii"/>
@@ -29409,7 +29513,7 @@
           <w:lang w:val="en-US"/>
         </w:rPr>
       </w:pPr>
-      <w:bookmarkStart w:id="51" w:name="_Toc631500910"/>
+      <w:bookmarkStart w:id="51" w:name="_Toc249253198"/>
       <w:r>
         <w:rPr>
           <w:rFonts w:hint="default" w:asciiTheme="minorAscii" w:hAnsiTheme="minorAscii"/>
@@ -29441,7 +29545,7 @@
           <w:lang w:val="en-US"/>
         </w:rPr>
       </w:pPr>
-      <w:bookmarkStart w:id="52" w:name="_Toc82935507"/>
+      <w:bookmarkStart w:id="52" w:name="_Toc309176136"/>
       <w:r>
         <w:rPr>
           <w:rFonts w:hint="default" w:asciiTheme="minorAscii" w:hAnsiTheme="minorAscii"/>
@@ -31821,7 +31925,7 @@
           <w:lang w:val="en-US"/>
         </w:rPr>
       </w:pPr>
-      <w:bookmarkStart w:id="54" w:name="_Toc1759307781"/>
+      <w:bookmarkStart w:id="54" w:name="_Toc26765315"/>
       <w:r>
         <w:rPr>
           <w:rFonts w:hint="default" w:asciiTheme="minorAscii" w:hAnsiTheme="minorAscii"/>
@@ -33597,7 +33701,7 @@
           <w:lang w:val="en-US"/>
         </w:rPr>
       </w:pPr>
-      <w:bookmarkStart w:id="55" w:name="_Toc377481305"/>
+      <w:bookmarkStart w:id="55" w:name="_Toc510821795"/>
       <w:r>
         <w:rPr>
           <w:rFonts w:hint="default" w:asciiTheme="minorAscii" w:hAnsiTheme="minorAscii"/>
@@ -34039,7 +34143,7 @@
           <w:lang w:val="en-US"/>
         </w:rPr>
       </w:pPr>
-      <w:bookmarkStart w:id="56" w:name="_Toc284418235"/>
+      <w:bookmarkStart w:id="56" w:name="_Toc1670739461"/>
       <w:r>
         <w:rPr>
           <w:rFonts w:hint="default" w:asciiTheme="minorAscii" w:hAnsiTheme="minorAscii"/>
@@ -35508,7 +35612,7 @@
           <w:lang w:val="en-US"/>
         </w:rPr>
       </w:pPr>
-      <w:bookmarkStart w:id="57" w:name="_Toc367940736"/>
+      <w:bookmarkStart w:id="57" w:name="_Toc1083807047"/>
       <w:r>
         <w:rPr>
           <w:rFonts w:hint="default" w:asciiTheme="minorAscii" w:hAnsiTheme="minorAscii"/>
@@ -35888,7 +35992,7 @@
           <w:lang w:val="en-US"/>
         </w:rPr>
       </w:pPr>
-      <w:bookmarkStart w:id="58" w:name="_Toc1062582236"/>
+      <w:bookmarkStart w:id="58" w:name="_Toc1865154232"/>
       <w:r>
         <w:rPr>
           <w:rFonts w:hint="default" w:asciiTheme="minorAscii" w:hAnsiTheme="minorAscii"/>
@@ -36385,8 +36489,6 @@
         </w:rPr>
         <w:t>✅ Note: Use normal double-quotes in shell commands. Your pasted command had smart quotes “ ” which will break in Linux.</w:t>
       </w:r>
-      <w:bookmarkStart w:id="70" w:name="_GoBack"/>
-      <w:bookmarkEnd w:id="70"/>
     </w:p>
     <w:p>
       <w:pPr>
@@ -36804,7 +36906,7 @@
           <w:lang w:val="en-US"/>
         </w:rPr>
       </w:pPr>
-      <w:bookmarkStart w:id="59" w:name="_Toc1931783358"/>
+      <w:bookmarkStart w:id="59" w:name="_Toc1272297279"/>
       <w:r>
         <w:rPr>
           <w:rFonts w:hint="default" w:asciiTheme="minorAscii" w:hAnsiTheme="minorAscii"/>
@@ -38845,7 +38947,7 @@
             </w14:solidFill>
           </w14:textFill>
         </w:rPr>
-        <w:t>sed -i 's/mastersSchedulable: true/mastersSchedulable: false/g' /usr/local/okd/manifests/cluster-scheduler-02-config.yml</w:t>
+        <w:t>sed -i 's/mastersSchedulable: true/mastersSchedulable: false/g' ~/okd-install/manifests/cluster-scheduler-02-config.yml</w:t>
       </w:r>
     </w:p>
     <w:p>
@@ -38963,13 +39065,13 @@
           <w:lang w:val="en-US"/>
         </w:rPr>
       </w:pPr>
-      <w:bookmarkStart w:id="60" w:name="_Toc1175947527"/>
-      <w:r>
-        <w:rPr>
-          <w:rFonts w:hint="default" w:asciiTheme="minorAscii" w:hAnsiTheme="minorAscii"/>
-          <w:lang w:val="en-US"/>
-        </w:rPr>
-        <w:t>5.3.8 Add the ignition and the Fedora CoreOS/FCOS files to the web server</w:t>
+      <w:bookmarkStart w:id="60" w:name="_Toc1602037206"/>
+      <w:r>
+        <w:rPr>
+          <w:rFonts w:hint="default" w:asciiTheme="minorAscii" w:hAnsiTheme="minorAscii"/>
+          <w:lang w:val="en-US"/>
+        </w:rPr>
+        <w:t>5.3.8 Add the ignition and SCOS files to the web server</w:t>
       </w:r>
       <w:bookmarkEnd w:id="60"/>
     </w:p>
@@ -39407,13 +39509,13 @@
           <w:lang w:val="en-US"/>
         </w:rPr>
       </w:pPr>
-      <w:bookmarkStart w:id="61" w:name="_Toc2101869520"/>
-      <w:r>
-        <w:rPr>
-          <w:rFonts w:hint="default" w:asciiTheme="minorAscii" w:hAnsiTheme="minorAscii"/>
-          <w:lang w:val="en-US"/>
-        </w:rPr>
-        <w:t>5.3.9 Boot Stream Cent Core OS using USB and Apply Ignition File:</w:t>
+      <w:bookmarkStart w:id="61" w:name="_Toc1864486420"/>
+      <w:r>
+        <w:rPr>
+          <w:rFonts w:hint="default" w:asciiTheme="minorAscii" w:hAnsiTheme="minorAscii"/>
+          <w:lang w:val="en-US"/>
+        </w:rPr>
+        <w:t>5.3.9 Boot SCOS using USB and Apply Ignition File:</w:t>
       </w:r>
       <w:bookmarkEnd w:id="61"/>
     </w:p>
@@ -39553,8 +39655,10 @@
             </w14:solidFill>
           </w14:textFill>
         </w:rPr>
-        <w:t>sudo wipefs -a /dev/xyz</w:t>
-      </w:r>
+        <w:t>sudo wipefs -a /dev/sda</w:t>
+      </w:r>
+      <w:bookmarkStart w:id="71" w:name="_GoBack"/>
+      <w:bookmarkEnd w:id="71"/>
     </w:p>
     <w:p>
       <w:pPr>
@@ -40059,7 +40163,7 @@
           <w:lang w:val="en-US"/>
         </w:rPr>
       </w:pPr>
-      <w:bookmarkStart w:id="62" w:name="_Toc583506115"/>
+      <w:bookmarkStart w:id="62" w:name="_Toc298027135"/>
       <w:r>
         <w:rPr>
           <w:rFonts w:hint="default" w:asciiTheme="minorAscii" w:hAnsiTheme="minorAscii"/>
@@ -42793,7 +42897,7 @@
           <w:lang w:val="en-US"/>
         </w:rPr>
       </w:pPr>
-      <w:bookmarkStart w:id="63" w:name="_Toc681940975"/>
+      <w:bookmarkStart w:id="63" w:name="_Toc1125131821"/>
       <w:r>
         <w:rPr>
           <w:rFonts w:hint="default" w:asciiTheme="minorAscii" w:hAnsiTheme="minorAscii"/>
@@ -42825,7 +42929,7 @@
           <w:lang w:val="en-US"/>
         </w:rPr>
       </w:pPr>
-      <w:bookmarkStart w:id="64" w:name="_Toc1819639303"/>
+      <w:bookmarkStart w:id="64" w:name="_Toc270587882"/>
       <w:r>
         <w:rPr>
           <w:rFonts w:hint="default" w:asciiTheme="minorAscii" w:hAnsiTheme="minorAscii"/>
@@ -43085,41 +43189,30 @@
     </w:p>
     <w:p>
       <w:pPr>
-        <w:pStyle w:val="3"/>
         <w:bidi w:val="0"/>
         <w:rPr>
-          <w:rFonts w:hint="default" w:asciiTheme="minorAscii" w:hAnsiTheme="minorAscii"/>
-          <w:i/>
-          <w:iCs/>
-          <w:color w:val="A9D18E" w:themeColor="accent6" w:themeTint="99"/>
-          <w:sz w:val="14"/>
-          <w:szCs w:val="14"/>
-          <w:lang w:val="en-US"/>
-          <w14:textFill>
-            <w14:solidFill>
-              <w14:schemeClr w14:val="accent6">
-                <w14:lumMod w14:val="60000"/>
-                <w14:lumOff w14:val="40000"/>
-              </w14:schemeClr>
-            </w14:solidFill>
-          </w14:textFill>
-        </w:rPr>
-      </w:pPr>
-      <w:r>
-        <w:rPr>
-          <w:rFonts w:hint="default" w:asciiTheme="minorAscii" w:hAnsiTheme="minorAscii"/>
-          <w:i/>
-          <w:iCs/>
-          <w:color w:val="A9D18E" w:themeColor="accent6" w:themeTint="99"/>
-          <w:sz w:val="14"/>
-          <w:szCs w:val="14"/>
-          <w:lang w:val="en-US"/>
-          <w14:textFill>
-            <w14:solidFill>
-              <w14:schemeClr w14:val="accent6">
-                <w14:lumMod w14:val="60000"/>
-                <w14:lumOff w14:val="40000"/>
-              </w14:schemeClr>
+          <w:rFonts w:hint="default"/>
+          <w:i/>
+          <w:iCs/>
+          <w:color w:val="70AD47" w:themeColor="accent6"/>
+          <w:lang w:val="en-US"/>
+          <w14:textFill>
+            <w14:solidFill>
+              <w14:schemeClr w14:val="accent6"/>
+            </w14:solidFill>
+          </w14:textFill>
+        </w:rPr>
+      </w:pPr>
+      <w:r>
+        <w:rPr>
+          <w:rFonts w:hint="default"/>
+          <w:i/>
+          <w:iCs/>
+          <w:color w:val="70AD47" w:themeColor="accent6"/>
+          <w:lang w:val="en-US"/>
+          <w14:textFill>
+            <w14:solidFill>
+              <w14:schemeClr w14:val="accent6"/>
             </w14:solidFill>
           </w14:textFill>
         </w:rPr>
@@ -43128,41 +43221,30 @@
     </w:p>
     <w:p>
       <w:pPr>
-        <w:pStyle w:val="3"/>
         <w:bidi w:val="0"/>
         <w:rPr>
-          <w:rFonts w:hint="default" w:asciiTheme="minorAscii" w:hAnsiTheme="minorAscii"/>
-          <w:i/>
-          <w:iCs/>
-          <w:color w:val="A9D18E" w:themeColor="accent6" w:themeTint="99"/>
-          <w:sz w:val="14"/>
-          <w:szCs w:val="14"/>
-          <w:lang w:val="en-US"/>
-          <w14:textFill>
-            <w14:solidFill>
-              <w14:schemeClr w14:val="accent6">
-                <w14:lumMod w14:val="60000"/>
-                <w14:lumOff w14:val="40000"/>
-              </w14:schemeClr>
-            </w14:solidFill>
-          </w14:textFill>
-        </w:rPr>
-      </w:pPr>
-      <w:r>
-        <w:rPr>
-          <w:rFonts w:hint="default" w:asciiTheme="minorAscii" w:hAnsiTheme="minorAscii"/>
-          <w:i/>
-          <w:iCs/>
-          <w:color w:val="A9D18E" w:themeColor="accent6" w:themeTint="99"/>
-          <w:sz w:val="14"/>
-          <w:szCs w:val="14"/>
-          <w:lang w:val="en-US"/>
-          <w14:textFill>
-            <w14:solidFill>
-              <w14:schemeClr w14:val="accent6">
-                <w14:lumMod w14:val="60000"/>
-                <w14:lumOff w14:val="40000"/>
-              </w14:schemeClr>
+          <w:rFonts w:hint="default"/>
+          <w:i/>
+          <w:iCs/>
+          <w:color w:val="70AD47" w:themeColor="accent6"/>
+          <w:lang w:val="en-US"/>
+          <w14:textFill>
+            <w14:solidFill>
+              <w14:schemeClr w14:val="accent6"/>
+            </w14:solidFill>
+          </w14:textFill>
+        </w:rPr>
+      </w:pPr>
+      <w:r>
+        <w:rPr>
+          <w:rFonts w:hint="default"/>
+          <w:i/>
+          <w:iCs/>
+          <w:color w:val="70AD47" w:themeColor="accent6"/>
+          <w:lang w:val="en-US"/>
+          <w14:textFill>
+            <w14:solidFill>
+              <w14:schemeClr w14:val="accent6"/>
             </w14:solidFill>
           </w14:textFill>
         </w:rPr>
@@ -43236,7 +43318,7 @@
           <w:lang w:val="en-US"/>
         </w:rPr>
       </w:pPr>
-      <w:bookmarkStart w:id="65" w:name="_Toc885364373"/>
+      <w:bookmarkStart w:id="65" w:name="_Toc52198815"/>
       <w:r>
         <w:rPr>
           <w:rFonts w:hint="default" w:asciiTheme="minorAscii" w:hAnsiTheme="minorAscii"/>
@@ -43256,7 +43338,6 @@
           <w:lang w:val="en-US"/>
         </w:rPr>
       </w:pPr>
-      <w:bookmarkStart w:id="66" w:name="_Toc134307379"/>
       <w:r>
         <w:rPr>
           <w:rFonts w:hint="default"/>
@@ -43714,6 +43795,7 @@
           <w:lang w:val="en-US"/>
         </w:rPr>
       </w:pPr>
+      <w:bookmarkStart w:id="66" w:name="_Toc1992167388"/>
       <w:r>
         <w:rPr>
           <w:rFonts w:hint="default" w:asciiTheme="minorAscii" w:hAnsiTheme="minorAscii"/>
@@ -43791,7 +43873,7 @@
     <w:p>
       <w:pPr>
         <w:rPr>
-          <w:rFonts w:hint="default"/>
+          <w:rFonts w:hint="default" w:asciiTheme="minorAscii" w:hAnsiTheme="minorAscii"/>
           <w:color w:val="0070C0"/>
           <w:u w:val="single"/>
           <w:lang w:val="en-US"/>
@@ -43804,8 +43886,258 @@
           <w:u w:val="single"/>
           <w:lang w:val="en-US"/>
         </w:rPr>
+        <w:fldChar w:fldCharType="begin"/>
+      </w:r>
+      <w:r>
+        <w:rPr>
+          <w:rFonts w:hint="default" w:asciiTheme="minorAscii" w:hAnsiTheme="minorAscii"/>
+          <w:color w:val="0070C0"/>
+          <w:u w:val="single"/>
+          <w:lang w:val="en-US"/>
+        </w:rPr>
+        <w:instrText xml:space="preserve"> HYPERLINK "https://console-openshift-console.apps.okd.ms1.lan/" </w:instrText>
+      </w:r>
+      <w:r>
+        <w:rPr>
+          <w:rFonts w:hint="default" w:asciiTheme="minorAscii" w:hAnsiTheme="minorAscii"/>
+          <w:color w:val="0070C0"/>
+          <w:u w:val="single"/>
+          <w:lang w:val="en-US"/>
+        </w:rPr>
+        <w:fldChar w:fldCharType="separate"/>
+      </w:r>
+      <w:r>
+        <w:rPr>
+          <w:rStyle w:val="15"/>
+          <w:rFonts w:hint="default" w:asciiTheme="minorAscii" w:hAnsiTheme="minorAscii"/>
+          <w:color w:val="0070C0"/>
+          <w:lang w:val="en-US"/>
+        </w:rPr>
         <w:t>https://console-openshift-console.apps.okd.ms1.lan/</w:t>
       </w:r>
+      <w:r>
+        <w:rPr>
+          <w:rFonts w:hint="default" w:asciiTheme="minorAscii" w:hAnsiTheme="minorAscii"/>
+          <w:color w:val="0070C0"/>
+          <w:u w:val="single"/>
+          <w:lang w:val="en-US"/>
+        </w:rPr>
+        <w:fldChar w:fldCharType="end"/>
+      </w:r>
+    </w:p>
+    <w:p>
+      <w:pPr>
+        <w:pStyle w:val="4"/>
+        <w:bidi w:val="0"/>
+        <w:rPr>
+          <w:rFonts w:hint="default" w:asciiTheme="minorAscii" w:hAnsiTheme="minorAscii"/>
+          <w:lang w:val="en-US"/>
+        </w:rPr>
+      </w:pPr>
+      <w:bookmarkStart w:id="67" w:name="_Toc704891650"/>
+      <w:r>
+        <w:rPr>
+          <w:rFonts w:hint="default" w:asciiTheme="minorAscii" w:hAnsiTheme="minorAscii"/>
+          <w:lang w:val="en-US"/>
+        </w:rPr>
+        <w:t>5.4.4 Make Master Unschedulable/Schedulable:</w:t>
+      </w:r>
+      <w:bookmarkEnd w:id="67"/>
+    </w:p>
+    <w:p>
+      <w:pPr>
+        <w:rPr>
+          <w:rFonts w:hint="default" w:asciiTheme="minorAscii" w:hAnsiTheme="minorAscii"/>
+          <w:color w:val="0070C0"/>
+          <w:u w:val="single"/>
+          <w:lang w:val="en-US"/>
+        </w:rPr>
+      </w:pPr>
+      <w:r>
+        <w:rPr>
+          <w:rFonts w:hint="default" w:asciiTheme="minorAscii" w:hAnsiTheme="minorAscii"/>
+          <w:color w:val="auto"/>
+          <w:u w:val="none"/>
+          <w:lang w:val="en-US"/>
+        </w:rPr>
+        <w:t>To view:</w:t>
+      </w:r>
+    </w:p>
+    <w:p>
+      <w:pPr>
+        <w:rPr>
+          <w:rFonts w:hint="default" w:asciiTheme="minorAscii" w:hAnsiTheme="minorAscii"/>
+          <w:i/>
+          <w:iCs/>
+          <w:color w:val="70AD47" w:themeColor="accent6"/>
+          <w:u w:val="none"/>
+          <w:lang w:val="en-US"/>
+          <w14:textFill>
+            <w14:solidFill>
+              <w14:schemeClr w14:val="accent6"/>
+            </w14:solidFill>
+          </w14:textFill>
+        </w:rPr>
+      </w:pPr>
+      <w:r>
+        <w:rPr>
+          <w:rFonts w:hint="default" w:asciiTheme="minorAscii" w:hAnsiTheme="minorAscii"/>
+          <w:i/>
+          <w:iCs/>
+          <w:color w:val="70AD47" w:themeColor="accent6"/>
+          <w:u w:val="none"/>
+          <w:lang w:val="en-US"/>
+          <w14:textFill>
+            <w14:solidFill>
+              <w14:schemeClr w14:val="accent6"/>
+            </w14:solidFill>
+          </w14:textFill>
+        </w:rPr>
+        <w:t>oc get schedulers.config.openshift.io cluster -o yaml | grep -i mastersSchedulable</w:t>
+      </w:r>
+    </w:p>
+    <w:p>
+      <w:pPr>
+        <w:rPr>
+          <w:rFonts w:hint="default" w:asciiTheme="minorAscii" w:hAnsiTheme="minorAscii"/>
+          <w:i/>
+          <w:iCs/>
+          <w:color w:val="70AD47" w:themeColor="accent6"/>
+          <w:u w:val="none"/>
+          <w:lang w:val="en-US"/>
+          <w14:textFill>
+            <w14:solidFill>
+              <w14:schemeClr w14:val="accent6"/>
+            </w14:solidFill>
+          </w14:textFill>
+        </w:rPr>
+      </w:pPr>
+    </w:p>
+    <w:p>
+      <w:pPr>
+        <w:bidi w:val="0"/>
+      </w:pPr>
+      <w:r>
+        <w:t>Make masters schedulable (allow workloads on control-plane)</w:t>
+      </w:r>
+    </w:p>
+    <w:p>
+      <w:pPr>
+        <w:rPr>
+          <w:i/>
+          <w:iCs/>
+          <w:color w:val="70AD47" w:themeColor="accent6"/>
+          <w14:textFill>
+            <w14:solidFill>
+              <w14:schemeClr w14:val="accent6"/>
+            </w14:solidFill>
+          </w14:textFill>
+        </w:rPr>
+      </w:pPr>
+      <w:r>
+        <w:rPr>
+          <w:rFonts w:hint="default"/>
+          <w:i/>
+          <w:iCs/>
+          <w:color w:val="70AD47" w:themeColor="accent6"/>
+          <w14:textFill>
+            <w14:solidFill>
+              <w14:schemeClr w14:val="accent6"/>
+            </w14:solidFill>
+          </w14:textFill>
+        </w:rPr>
+        <w:t>oc patch schedulers.config.openshift.io cluster --type=merge -p '{"spec":{"mastersSchedulable":</w:t>
+      </w:r>
+      <w:r>
+        <w:rPr>
+          <w:rFonts w:hint="default"/>
+          <w:i/>
+          <w:iCs/>
+          <w:color w:val="70AD47" w:themeColor="accent6"/>
+          <w:lang w:val="en-US"/>
+          <w14:textFill>
+            <w14:solidFill>
+              <w14:schemeClr w14:val="accent6"/>
+            </w14:solidFill>
+          </w14:textFill>
+        </w:rPr>
+        <w:t>true</w:t>
+      </w:r>
+      <w:r>
+        <w:rPr>
+          <w:rFonts w:hint="default"/>
+          <w:i/>
+          <w:iCs/>
+          <w:color w:val="70AD47" w:themeColor="accent6"/>
+          <w14:textFill>
+            <w14:solidFill>
+              <w14:schemeClr w14:val="accent6"/>
+            </w14:solidFill>
+          </w14:textFill>
+        </w:rPr>
+        <w:t>}}'</w:t>
+      </w:r>
+    </w:p>
+    <w:p>
+      <w:pPr>
+        <w:bidi w:val="0"/>
+      </w:pPr>
+    </w:p>
+    <w:p>
+      <w:pPr>
+        <w:bidi w:val="0"/>
+      </w:pPr>
+      <w:r>
+        <w:t xml:space="preserve">Make masters </w:t>
+      </w:r>
+      <w:r>
+        <w:rPr>
+          <w:rFonts w:hint="default"/>
+          <w:lang w:val="en-US"/>
+        </w:rPr>
+        <w:t>un</w:t>
+      </w:r>
+      <w:r>
+        <w:t>schedulable (allow workloads on control-plane)</w:t>
+      </w:r>
+    </w:p>
+    <w:p>
+      <w:pPr>
+        <w:rPr>
+          <w:i/>
+          <w:iCs/>
+          <w:color w:val="70AD47" w:themeColor="accent6"/>
+          <w14:textFill>
+            <w14:solidFill>
+              <w14:schemeClr w14:val="accent6"/>
+            </w14:solidFill>
+          </w14:textFill>
+        </w:rPr>
+      </w:pPr>
+      <w:r>
+        <w:rPr>
+          <w:rFonts w:hint="default"/>
+          <w:i/>
+          <w:iCs/>
+          <w:color w:val="70AD47" w:themeColor="accent6"/>
+          <w14:textFill>
+            <w14:solidFill>
+              <w14:schemeClr w14:val="accent6"/>
+            </w14:solidFill>
+          </w14:textFill>
+        </w:rPr>
+        <w:t>oc patch schedulers.config.openshift.io cluster --type=merge -p '{"spec":{"mastersSchedulable":false}}'</w:t>
+      </w:r>
+    </w:p>
+    <w:p>
+      <w:pPr>
+        <w:rPr>
+          <w:rFonts w:hint="default" w:asciiTheme="minorAscii" w:hAnsiTheme="minorAscii"/>
+          <w:color w:val="0070C0"/>
+          <w:u w:val="single"/>
+          <w:lang w:val="en-US"/>
+        </w:rPr>
+      </w:pPr>
     </w:p>
     <w:p>
       <w:pPr>
@@ -43815,7 +44147,7 @@
           <w:rFonts w:hint="default"/>
         </w:rPr>
       </w:pPr>
-      <w:bookmarkStart w:id="67" w:name="_Toc816011925"/>
+      <w:bookmarkStart w:id="68" w:name="_Toc2059401593"/>
       <w:r>
         <w:rPr>
           <w:rFonts w:hint="default"/>
@@ -43842,7 +44174,7 @@
         </w:rPr>
         <w:t>ser-provisioned cluster on bare metal</w:t>
       </w:r>
-      <w:bookmarkEnd w:id="67"/>
+      <w:bookmarkEnd w:id="68"/>
     </w:p>
     <w:p>
       <w:pPr>
@@ -46104,7 +46436,7 @@
           <w:rFonts w:hint="default"/>
         </w:rPr>
       </w:pPr>
-      <w:bookmarkStart w:id="68" w:name="_Toc1066935178"/>
+      <w:bookmarkStart w:id="69" w:name="_Toc664020403"/>
       <w:r>
         <w:rPr>
           <w:rFonts w:hint="default" w:asciiTheme="minorAscii" w:hAnsiTheme="minorAscii"/>
@@ -46112,7 +46444,7 @@
         </w:rPr>
         <w:t>Single Node OKD</w:t>
       </w:r>
-      <w:bookmarkEnd w:id="68"/>
+      <w:bookmarkEnd w:id="69"/>
     </w:p>
     <w:p>
       <w:pPr>
@@ -46127,7 +46459,7 @@
           <w:rFonts w:hint="default"/>
         </w:rPr>
       </w:pPr>
-      <w:bookmarkStart w:id="69" w:name="_Toc397896905"/>
+      <w:bookmarkStart w:id="70" w:name="_Toc1008610086"/>
       <w:r>
         <w:rPr>
           <w:rFonts w:hint="default"/>
@@ -46135,7 +46467,7 @@
         </w:rPr>
         <w:t>Appendix</w:t>
       </w:r>
-      <w:bookmarkEnd w:id="69"/>
+      <w:bookmarkEnd w:id="70"/>
     </w:p>
     <w:p>
       <w:pPr>

--- a/Documentation/OKD-Cluster.docx
+++ b/Documentation/OKD-Cluster.docx
@@ -12596,7 +12596,6 @@
             <w:insideH w:val="none" w:color="auto" w:sz="0" w:space="0"/>
             <w:insideV w:val="none" w:color="auto" w:sz="0" w:space="0"/>
           </w:tblBorders>
-          <w:shd w:val="clear" w:color="auto" w:fill="auto"/>
           <w:tblCellMar>
             <w:top w:w="15" w:type="dxa"/>
             <w:left w:w="15" w:type="dxa"/>
@@ -12971,7 +12970,6 @@
             <w:insideH w:val="none" w:color="auto" w:sz="0" w:space="0"/>
             <w:insideV w:val="none" w:color="auto" w:sz="0" w:space="0"/>
           </w:tblBorders>
-          <w:shd w:val="clear" w:color="auto" w:fill="auto"/>
           <w:tblCellMar>
             <w:top w:w="15" w:type="dxa"/>
             <w:left w:w="15" w:type="dxa"/>
@@ -13148,7 +13146,6 @@
             <w:insideH w:val="none" w:color="auto" w:sz="0" w:space="0"/>
             <w:insideV w:val="none" w:color="auto" w:sz="0" w:space="0"/>
           </w:tblBorders>
-          <w:shd w:val="clear" w:color="auto" w:fill="auto"/>
           <w:tblCellMar>
             <w:top w:w="15" w:type="dxa"/>
             <w:left w:w="15" w:type="dxa"/>
@@ -13325,7 +13322,6 @@
             <w:insideH w:val="none" w:color="auto" w:sz="0" w:space="0"/>
             <w:insideV w:val="none" w:color="auto" w:sz="0" w:space="0"/>
           </w:tblBorders>
-          <w:shd w:val="clear" w:color="auto" w:fill="auto"/>
           <w:tblCellMar>
             <w:top w:w="15" w:type="dxa"/>
             <w:left w:w="15" w:type="dxa"/>
@@ -13502,7 +13498,6 @@
             <w:insideH w:val="none" w:color="auto" w:sz="0" w:space="0"/>
             <w:insideV w:val="none" w:color="auto" w:sz="0" w:space="0"/>
           </w:tblBorders>
-          <w:shd w:val="clear" w:color="auto" w:fill="auto"/>
           <w:tblCellMar>
             <w:top w:w="15" w:type="dxa"/>
             <w:left w:w="15" w:type="dxa"/>
@@ -13679,7 +13674,6 @@
             <w:insideH w:val="none" w:color="auto" w:sz="0" w:space="0"/>
             <w:insideV w:val="none" w:color="auto" w:sz="0" w:space="0"/>
           </w:tblBorders>
-          <w:shd w:val="clear" w:color="auto" w:fill="auto"/>
           <w:tblCellMar>
             <w:top w:w="15" w:type="dxa"/>
             <w:left w:w="15" w:type="dxa"/>
@@ -13856,7 +13850,6 @@
             <w:insideH w:val="none" w:color="auto" w:sz="0" w:space="0"/>
             <w:insideV w:val="none" w:color="auto" w:sz="0" w:space="0"/>
           </w:tblBorders>
-          <w:shd w:val="clear" w:color="auto" w:fill="auto"/>
           <w:tblCellMar>
             <w:top w:w="15" w:type="dxa"/>
             <w:left w:w="15" w:type="dxa"/>
@@ -14033,7 +14026,6 @@
             <w:insideH w:val="none" w:color="auto" w:sz="0" w:space="0"/>
             <w:insideV w:val="none" w:color="auto" w:sz="0" w:space="0"/>
           </w:tblBorders>
-          <w:shd w:val="clear" w:color="auto" w:fill="auto"/>
           <w:tblCellMar>
             <w:top w:w="15" w:type="dxa"/>
             <w:left w:w="15" w:type="dxa"/>
@@ -14210,7 +14202,6 @@
             <w:insideH w:val="none" w:color="auto" w:sz="0" w:space="0"/>
             <w:insideV w:val="none" w:color="auto" w:sz="0" w:space="0"/>
           </w:tblBorders>
-          <w:shd w:val="clear" w:color="auto" w:fill="auto"/>
           <w:tblCellMar>
             <w:top w:w="15" w:type="dxa"/>
             <w:left w:w="15" w:type="dxa"/>
@@ -14387,7 +14378,6 @@
             <w:insideH w:val="none" w:color="auto" w:sz="0" w:space="0"/>
             <w:insideV w:val="none" w:color="auto" w:sz="0" w:space="0"/>
           </w:tblBorders>
-          <w:shd w:val="clear" w:color="auto" w:fill="auto"/>
           <w:tblCellMar>
             <w:top w:w="15" w:type="dxa"/>
             <w:left w:w="15" w:type="dxa"/>
@@ -14564,7 +14554,6 @@
             <w:insideH w:val="none" w:color="auto" w:sz="0" w:space="0"/>
             <w:insideV w:val="none" w:color="auto" w:sz="0" w:space="0"/>
           </w:tblBorders>
-          <w:shd w:val="clear" w:color="auto" w:fill="auto"/>
           <w:tblCellMar>
             <w:top w:w="15" w:type="dxa"/>
             <w:left w:w="15" w:type="dxa"/>
@@ -14741,7 +14730,6 @@
             <w:insideH w:val="none" w:color="auto" w:sz="0" w:space="0"/>
             <w:insideV w:val="none" w:color="auto" w:sz="0" w:space="0"/>
           </w:tblBorders>
-          <w:shd w:val="clear" w:color="auto" w:fill="auto"/>
           <w:tblCellMar>
             <w:top w:w="15" w:type="dxa"/>
             <w:left w:w="15" w:type="dxa"/>
@@ -14918,7 +14906,6 @@
             <w:insideH w:val="none" w:color="auto" w:sz="0" w:space="0"/>
             <w:insideV w:val="none" w:color="auto" w:sz="0" w:space="0"/>
           </w:tblBorders>
-          <w:shd w:val="clear" w:color="auto" w:fill="auto"/>
           <w:tblCellMar>
             <w:top w:w="15" w:type="dxa"/>
             <w:left w:w="15" w:type="dxa"/>
@@ -15095,7 +15082,6 @@
             <w:insideH w:val="none" w:color="auto" w:sz="0" w:space="0"/>
             <w:insideV w:val="none" w:color="auto" w:sz="0" w:space="0"/>
           </w:tblBorders>
-          <w:shd w:val="clear" w:color="auto" w:fill="auto"/>
           <w:tblCellMar>
             <w:top w:w="15" w:type="dxa"/>
             <w:left w:w="15" w:type="dxa"/>
@@ -15272,7 +15258,6 @@
             <w:insideH w:val="none" w:color="auto" w:sz="0" w:space="0"/>
             <w:insideV w:val="none" w:color="auto" w:sz="0" w:space="0"/>
           </w:tblBorders>
-          <w:shd w:val="clear" w:color="auto" w:fill="auto"/>
           <w:tblCellMar>
             <w:top w:w="15" w:type="dxa"/>
             <w:left w:w="15" w:type="dxa"/>
@@ -39655,7 +39640,7 @@
             </w14:solidFill>
           </w14:textFill>
         </w:rPr>
-        <w:t>sudo wipefs -a /dev/sda</w:t>
+        <w:t>sudo wipefs -a /dev/sda1</w:t>
       </w:r>
       <w:bookmarkStart w:id="71" w:name="_GoBack"/>
       <w:bookmarkEnd w:id="71"/>

--- a/Documentation/OKD-Cluster.docx
+++ b/Documentation/OKD-Cluster.docx
@@ -47599,7 +47599,18 @@
           <w:caps w:val="0"/>
           <w:szCs w:val="20"/>
         </w:rPr>
-        <w:t>https://medium.com/@tradingcontentdrive/installing-openshift-4-19-10-on-bare-metal-user-provisioned-infrastructure-f60efecf3810</w:t>
+        <w:t>https://med</w:t>
+      </w:r>
+      <w:bookmarkStart w:id="81" w:name="_GoBack"/>
+      <w:bookmarkEnd w:id="81"/>
+      <w:r>
+        <w:rPr>
+          <w:rStyle w:val="15"/>
+          <w:rFonts w:hint="default" w:eastAsia="Helvetica" w:asciiTheme="minorAscii" w:hAnsiTheme="minorAscii"/>
+          <w:caps w:val="0"/>
+          <w:szCs w:val="20"/>
+        </w:rPr>
+        <w:t>ium.com/@tradingcontentdrive/installing-openshift-4-19-10-on-bare-metal-user-provisioned-infrastructure-f60efecf3810</w:t>
       </w:r>
       <w:r>
         <w:rPr>
@@ -47624,8 +47635,6 @@
           <w:szCs w:val="20"/>
         </w:rPr>
       </w:pPr>
-      <w:bookmarkStart w:id="81" w:name="_GoBack"/>
-      <w:bookmarkEnd w:id="81"/>
     </w:p>
     <w:p>
       <w:pPr>
@@ -48487,6 +48496,11 @@
       <w:suff w:val="space"/>
       <w:lvlText w:val="%1."/>
       <w:lvlJc w:val="left"/>
+      <w:rPr>
+        <w:rFonts w:hint="default"/>
+        <w:b/>
+        <w:bCs/>
+      </w:rPr>
     </w:lvl>
   </w:abstractNum>
   <w:abstractNum w:abstractNumId="6">

--- a/Documentation/OKD-Cluster.docx
+++ b/Documentation/OKD-Cluster.docx
@@ -26437,6 +26437,59 @@
     </w:p>
     <w:p>
       <w:pPr>
+        <w:rPr>
+          <w:rFonts w:hint="default" w:asciiTheme="minorAscii" w:hAnsiTheme="minorAscii"/>
+          <w:lang w:val="en-US"/>
+        </w:rPr>
+      </w:pPr>
+      <w:bookmarkStart w:id="81" w:name="_GoBack"/>
+      <w:r>
+        <w:rPr>
+          <w:rFonts w:hint="default" w:asciiTheme="minorAscii" w:hAnsiTheme="minorAscii"/>
+          <w:lang w:val="en-US"/>
+        </w:rPr>
+        <w:drawing>
+          <wp:inline distT="0" distB="0" distL="114300" distR="114300">
+            <wp:extent cx="6177280" cy="4118610"/>
+            <wp:effectExtent l="0" t="0" r="20320" b="21590"/>
+            <wp:docPr id="9" name="Picture 9" descr="Architecture"/>
+            <wp:cNvGraphicFramePr>
+              <a:graphicFrameLocks xmlns:a="http://schemas.openxmlformats.org/drawingml/2006/main" noChangeAspect="1"/>
+            </wp:cNvGraphicFramePr>
+            <a:graphic xmlns:a="http://schemas.openxmlformats.org/drawingml/2006/main">
+              <a:graphicData uri="http://schemas.openxmlformats.org/drawingml/2006/picture">
+                <pic:pic xmlns:pic="http://schemas.openxmlformats.org/drawingml/2006/picture">
+                  <pic:nvPicPr>
+                    <pic:cNvPr id="9" name="Picture 9" descr="Architecture"/>
+                    <pic:cNvPicPr>
+                      <a:picLocks noChangeAspect="1"/>
+                    </pic:cNvPicPr>
+                  </pic:nvPicPr>
+                  <pic:blipFill>
+                    <a:blip r:embed="rId15"/>
+                    <a:stretch>
+                      <a:fillRect/>
+                    </a:stretch>
+                  </pic:blipFill>
+                  <pic:spPr>
+                    <a:xfrm>
+                      <a:off x="0" y="0"/>
+                      <a:ext cx="6177280" cy="4118610"/>
+                    </a:xfrm>
+                    <a:prstGeom prst="rect">
+                      <a:avLst/>
+                    </a:prstGeom>
+                  </pic:spPr>
+                </pic:pic>
+              </a:graphicData>
+            </a:graphic>
+          </wp:inline>
+        </w:drawing>
+      </w:r>
+      <w:bookmarkEnd w:id="81"/>
+    </w:p>
+    <w:p>
+      <w:pPr>
         <w:pStyle w:val="3"/>
         <w:numPr>
           <w:ilvl w:val="1"/>
@@ -43052,6 +43105,62 @@
           <w:lang w:val="en-US"/>
         </w:rPr>
         <w:fldChar w:fldCharType="end"/>
+      </w:r>
+    </w:p>
+    <w:p>
+      <w:pPr>
+        <w:jc w:val="center"/>
+        <w:rPr>
+          <w:rFonts w:hint="default" w:asciiTheme="minorAscii" w:hAnsiTheme="minorAscii"/>
+          <w:color w:val="0070C0"/>
+          <w:u w:val="single"/>
+          <w:lang w:val="en-US"/>
+        </w:rPr>
+      </w:pPr>
+      <w:r>
+        <w:rPr>
+          <w:rFonts w:hint="default" w:asciiTheme="minorAscii" w:hAnsiTheme="minorAscii"/>
+          <w:color w:val="0070C0"/>
+          <w:u w:val="single"/>
+          <w:lang w:val="en-US"/>
+        </w:rPr>
+        <w:drawing>
+          <wp:inline distT="0" distB="0" distL="114300" distR="114300">
+            <wp:extent cx="4653280" cy="2605405"/>
+            <wp:effectExtent l="0" t="0" r="20320" b="10795"/>
+            <wp:docPr id="6" name="Picture 6" descr="Console"/>
+            <wp:cNvGraphicFramePr>
+              <a:graphicFrameLocks xmlns:a="http://schemas.openxmlformats.org/drawingml/2006/main" noChangeAspect="1"/>
+            </wp:cNvGraphicFramePr>
+            <a:graphic xmlns:a="http://schemas.openxmlformats.org/drawingml/2006/main">
+              <a:graphicData uri="http://schemas.openxmlformats.org/drawingml/2006/picture">
+                <pic:pic xmlns:pic="http://schemas.openxmlformats.org/drawingml/2006/picture">
+                  <pic:nvPicPr>
+                    <pic:cNvPr id="6" name="Picture 6" descr="Console"/>
+                    <pic:cNvPicPr>
+                      <a:picLocks noChangeAspect="1"/>
+                    </pic:cNvPicPr>
+                  </pic:nvPicPr>
+                  <pic:blipFill>
+                    <a:blip r:embed="rId16"/>
+                    <a:stretch>
+                      <a:fillRect/>
+                    </a:stretch>
+                  </pic:blipFill>
+                  <pic:spPr>
+                    <a:xfrm>
+                      <a:off x="0" y="0"/>
+                      <a:ext cx="4653280" cy="2605405"/>
+                    </a:xfrm>
+                    <a:prstGeom prst="rect">
+                      <a:avLst/>
+                    </a:prstGeom>
+                  </pic:spPr>
+                </pic:pic>
+              </a:graphicData>
+            </a:graphic>
+          </wp:inline>
+        </w:drawing>
       </w:r>
     </w:p>
     <w:p>
@@ -47599,18 +47708,7 @@
           <w:caps w:val="0"/>
           <w:szCs w:val="20"/>
         </w:rPr>
-        <w:t>https://med</w:t>
-      </w:r>
-      <w:bookmarkStart w:id="81" w:name="_GoBack"/>
-      <w:bookmarkEnd w:id="81"/>
-      <w:r>
-        <w:rPr>
-          <w:rStyle w:val="15"/>
-          <w:rFonts w:hint="default" w:eastAsia="Helvetica" w:asciiTheme="minorAscii" w:hAnsiTheme="minorAscii"/>
-          <w:caps w:val="0"/>
-          <w:szCs w:val="20"/>
-        </w:rPr>
-        <w:t>ium.com/@tradingcontentdrive/installing-openshift-4-19-10-on-bare-metal-user-provisioned-infrastructure-f60efecf3810</w:t>
+        <w:t>https://medium.com/@tradingcontentdrive/installing-openshift-4-19-10-on-bare-metal-user-provisioned-infrastructure-f60efecf3810</w:t>
       </w:r>
       <w:r>
         <w:rPr>
